--- a/lab10/4.5.2 Lab - Implement Inter-VLAN Routing.docx
+++ b/lab10/4.5.2 Lab - Implement Inter-VLAN Routing.docx
@@ -1,10 +1,10 @@
 
 <file path=word/document.xml><?xml version="1.0" encoding="utf-8"?>
-<w:document xmlns:wpc="http://schemas.microsoft.com/office/word/2010/wordprocessingCanvas" xmlns:cx="http://schemas.microsoft.com/office/drawing/2014/chartex" xmlns:cx1="http://schemas.microsoft.com/office/drawing/2015/9/8/chartex" xmlns:cx2="http://schemas.microsoft.com/office/drawing/2015/10/21/chartex" xmlns:cx3="http://schemas.microsoft.com/office/drawing/2016/5/9/chartex" xmlns:cx4="http://schemas.microsoft.com/office/drawing/2016/5/10/chartex" xmlns:cx5="http://schemas.microsoft.com/office/drawing/2016/5/11/chartex" xmlns:cx6="http://schemas.microsoft.com/office/drawing/2016/5/12/chartex" xmlns:cx7="http://schemas.microsoft.com/office/drawing/2016/5/13/chartex" xmlns:cx8="http://schemas.microsoft.com/office/drawing/2016/5/14/chartex" xmlns:mc="http://schemas.openxmlformats.org/markup-compatibility/2006" xmlns:aink="http://schemas.microsoft.com/office/drawing/2016/ink" xmlns:am3d="http://schemas.microsoft.com/office/drawing/2017/model3d" xmlns:o="urn:schemas-microsoft-com:office:office" xmlns:r="http://schemas.openxmlformats.org/officeDocument/2006/relationships" xmlns:m="http://schemas.openxmlformats.org/officeDocument/2006/math" xmlns:v="urn:schemas-microsoft-com:vml" xmlns:wp14="http://schemas.microsoft.com/office/word/2010/wordprocessingDrawing" xmlns:wp="http://schemas.openxmlformats.org/drawingml/2006/wordprocessingDrawing" xmlns:w10="urn:schemas-microsoft-com:office:word" xmlns:w="http://schemas.openxmlformats.org/wordprocessingml/2006/main" xmlns:w14="http://schemas.microsoft.com/office/word/2010/wordml" xmlns:w15="http://schemas.microsoft.com/office/word/2012/wordml" xmlns:w16cid="http://schemas.microsoft.com/office/word/2016/wordml/cid" xmlns:w16se="http://schemas.microsoft.com/office/word/2015/wordml/symex" xmlns:wpg="http://schemas.microsoft.com/office/word/2010/wordprocessingGroup" xmlns:wpi="http://schemas.microsoft.com/office/word/2010/wordprocessingInk" xmlns:wne="http://schemas.microsoft.com/office/word/2006/wordml" xmlns:wps="http://schemas.microsoft.com/office/word/2010/wordprocessingShape" mc:Ignorable="w14 w15 w16se w16cid wp14">
+<w:document xmlns:wpc="http://schemas.microsoft.com/office/word/2010/wordprocessingCanvas" xmlns:cx="http://schemas.microsoft.com/office/drawing/2014/chartex" xmlns:cx1="http://schemas.microsoft.com/office/drawing/2015/9/8/chartex" xmlns:cx2="http://schemas.microsoft.com/office/drawing/2015/10/21/chartex" xmlns:cx3="http://schemas.microsoft.com/office/drawing/2016/5/9/chartex" xmlns:cx4="http://schemas.microsoft.com/office/drawing/2016/5/10/chartex" xmlns:cx5="http://schemas.microsoft.com/office/drawing/2016/5/11/chartex" xmlns:cx6="http://schemas.microsoft.com/office/drawing/2016/5/12/chartex" xmlns:cx7="http://schemas.microsoft.com/office/drawing/2016/5/13/chartex" xmlns:cx8="http://schemas.microsoft.com/office/drawing/2016/5/14/chartex" xmlns:mc="http://schemas.openxmlformats.org/markup-compatibility/2006" xmlns:aink="http://schemas.microsoft.com/office/drawing/2016/ink" xmlns:am3d="http://schemas.microsoft.com/office/drawing/2017/model3d" xmlns:o="urn:schemas-microsoft-com:office:office" xmlns:r="http://schemas.openxmlformats.org/officeDocument/2006/relationships" xmlns:m="http://schemas.openxmlformats.org/officeDocument/2006/math" xmlns:v="urn:schemas-microsoft-com:vml" xmlns:wp14="http://schemas.microsoft.com/office/word/2010/wordprocessingDrawing" xmlns:wp="http://schemas.openxmlformats.org/drawingml/2006/wordprocessingDrawing" xmlns:w10="urn:schemas-microsoft-com:office:word" xmlns:w="http://schemas.openxmlformats.org/wordprocessingml/2006/main" xmlns:w14="http://schemas.microsoft.com/office/word/2010/wordml" xmlns:w15="http://schemas.microsoft.com/office/word/2012/wordml" xmlns:w16cex="http://schemas.microsoft.com/office/word/2018/wordml/cex" xmlns:w16cid="http://schemas.microsoft.com/office/word/2016/wordml/cid" xmlns:w16="http://schemas.microsoft.com/office/word/2018/wordml" xmlns:w16sdtdh="http://schemas.microsoft.com/office/word/2020/wordml/sdtdatahash" xmlns:w16se="http://schemas.microsoft.com/office/word/2015/wordml/symex" xmlns:wpg="http://schemas.microsoft.com/office/word/2010/wordprocessingGroup" xmlns:wpi="http://schemas.microsoft.com/office/word/2010/wordprocessingInk" xmlns:wne="http://schemas.microsoft.com/office/word/2006/wordml" xmlns:wps="http://schemas.microsoft.com/office/word/2010/wordprocessingShape" mc:Ignorable="w14 w15 w16se w16cid w16 w16cex w16sdtdh wp14">
   <w:body>
     <w:p>
       <w:pPr>
-        <w:pStyle w:val="Title"/>
+        <w:pStyle w:val="Tittel"/>
         <w:rPr>
           <w:rStyle w:val="LabTitleInstVersred"/>
           <w:b/>
@@ -15,7 +15,6 @@
         <w:sdtPr>
           <w:rPr>
             <w:b w:val="0"/>
-            <w:color w:val="EE0000"/>
           </w:rPr>
           <w:alias w:val="Title"/>
           <w:tag w:val=""/>
@@ -29,7 +28,6 @@
         <w:sdtEndPr>
           <w:rPr>
             <w:b/>
-            <w:color w:val="auto"/>
           </w:rPr>
         </w:sdtEndPr>
         <w:sdtContent>
@@ -41,7 +39,7 @@
     </w:p>
     <w:p>
       <w:pPr>
-        <w:pStyle w:val="Heading1"/>
+        <w:pStyle w:val="Overskrift1"/>
       </w:pPr>
       <w:r>
         <w:t>Topology</w:t>
@@ -104,7 +102,7 @@
     </w:p>
     <w:p>
       <w:pPr>
-        <w:pStyle w:val="Heading1"/>
+        <w:pStyle w:val="Overskrift1"/>
         <w:numPr>
           <w:ilvl w:val="0"/>
           <w:numId w:val="0"/>
@@ -214,12 +212,7 @@
               <w:pStyle w:val="TableHeading"/>
             </w:pPr>
             <w:r>
-              <w:t>IP Addres</w:t>
-            </w:r>
-            <w:bookmarkStart w:id="0" w:name="_GoBack"/>
-            <w:bookmarkEnd w:id="0"/>
-            <w:r>
-              <w:t>s</w:t>
+              <w:t>IP Address</w:t>
             </w:r>
           </w:p>
         </w:tc>
@@ -369,8 +362,14 @@
           <w:p>
             <w:pPr>
               <w:pStyle w:val="ConfigWindow"/>
-            </w:pPr>
-            <w:r>
+              <w:rPr>
+                <w:color w:val="auto"/>
+              </w:rPr>
+            </w:pPr>
+            <w:r>
+              <w:rPr>
+                <w:color w:val="auto"/>
+              </w:rPr>
               <w:t>R1</w:t>
             </w:r>
           </w:p>
@@ -429,8 +428,14 @@
           <w:p>
             <w:pPr>
               <w:pStyle w:val="ConfigWindow"/>
-            </w:pPr>
-            <w:r>
+              <w:rPr>
+                <w:color w:val="auto"/>
+              </w:rPr>
+            </w:pPr>
+            <w:r>
+              <w:rPr>
+                <w:color w:val="auto"/>
+              </w:rPr>
               <w:t>N/A</w:t>
             </w:r>
           </w:p>
@@ -453,8 +458,14 @@
           <w:p>
             <w:pPr>
               <w:pStyle w:val="ConfigWindow"/>
-            </w:pPr>
-            <w:r>
+              <w:rPr>
+                <w:color w:val="auto"/>
+              </w:rPr>
+            </w:pPr>
+            <w:r>
+              <w:rPr>
+                <w:color w:val="auto"/>
+              </w:rPr>
               <w:t>R1</w:t>
             </w:r>
           </w:p>
@@ -513,8 +524,14 @@
           <w:p>
             <w:pPr>
               <w:pStyle w:val="ConfigWindow"/>
-            </w:pPr>
-            <w:r>
+              <w:rPr>
+                <w:color w:val="auto"/>
+              </w:rPr>
+            </w:pPr>
+            <w:r>
+              <w:rPr>
+                <w:color w:val="auto"/>
+              </w:rPr>
               <w:t>N/A</w:t>
             </w:r>
           </w:p>
@@ -536,8 +553,14 @@
           <w:p>
             <w:pPr>
               <w:pStyle w:val="ConfigWindow"/>
-            </w:pPr>
-            <w:r>
+              <w:rPr>
+                <w:color w:val="auto"/>
+              </w:rPr>
+            </w:pPr>
+            <w:r>
+              <w:rPr>
+                <w:color w:val="auto"/>
+              </w:rPr>
               <w:t>R1</w:t>
             </w:r>
           </w:p>
@@ -595,8 +618,14 @@
           <w:p>
             <w:pPr>
               <w:pStyle w:val="ConfigWindow"/>
-            </w:pPr>
-            <w:r>
+              <w:rPr>
+                <w:color w:val="auto"/>
+              </w:rPr>
+            </w:pPr>
+            <w:r>
+              <w:rPr>
+                <w:color w:val="auto"/>
+              </w:rPr>
               <w:t>N/A</w:t>
             </w:r>
           </w:p>
@@ -797,13 +826,7 @@
               <w:pStyle w:val="TableText"/>
             </w:pPr>
             <w:r>
-              <w:t>192.168.</w:t>
-            </w:r>
-            <w:r>
-              <w:t>20</w:t>
-            </w:r>
-            <w:r>
-              <w:t>.3</w:t>
+              <w:t>192.168.20.3</w:t>
             </w:r>
           </w:p>
         </w:tc>
@@ -831,13 +854,7 @@
               <w:pStyle w:val="TableText"/>
             </w:pPr>
             <w:r>
-              <w:t>192.168.</w:t>
-            </w:r>
-            <w:r>
-              <w:t>20</w:t>
-            </w:r>
-            <w:r>
-              <w:t>.1</w:t>
+              <w:t>192.168.20.1</w:t>
             </w:r>
           </w:p>
         </w:tc>
@@ -921,17 +938,14 @@
     </w:tbl>
     <w:p>
       <w:pPr>
-        <w:pStyle w:val="Heading1"/>
+        <w:pStyle w:val="Overskrift1"/>
         <w:numPr>
           <w:ilvl w:val="0"/>
           <w:numId w:val="0"/>
         </w:numPr>
       </w:pPr>
       <w:r>
-        <w:t xml:space="preserve">VLAN </w:t>
-      </w:r>
-      <w:r>
-        <w:t>Table</w:t>
+        <w:t>VLAN Table</w:t>
       </w:r>
     </w:p>
     <w:tbl>
@@ -1144,7 +1158,6 @@
             <w:pPr>
               <w:pStyle w:val="TableText"/>
             </w:pPr>
-            <w:proofErr w:type="spellStart"/>
             <w:r>
               <w:t>Parking</w:t>
             </w:r>
@@ -1154,7 +1167,6 @@
             <w:r>
               <w:t>Lot</w:t>
             </w:r>
-            <w:proofErr w:type="spellEnd"/>
           </w:p>
         </w:tc>
         <w:tc>
@@ -1223,7 +1235,7 @@
     </w:tbl>
     <w:p>
       <w:pPr>
-        <w:pStyle w:val="Heading1"/>
+        <w:pStyle w:val="Overskrift1"/>
         <w:numPr>
           <w:ilvl w:val="0"/>
           <w:numId w:val="0"/>
@@ -1231,10 +1243,7 @@
       </w:pPr>
       <w:r>
         <w:lastRenderedPageBreak/>
-        <w:t>Objective</w:t>
-      </w:r>
-      <w:r>
-        <w:t>s</w:t>
+        <w:t>Objectives</w:t>
       </w:r>
     </w:p>
     <w:p>
@@ -1279,7 +1288,7 @@
     </w:p>
     <w:p>
       <w:pPr>
-        <w:pStyle w:val="Heading1"/>
+        <w:pStyle w:val="Overskrift1"/>
       </w:pPr>
       <w:r>
         <w:t>Background / Scenario</w:t>
@@ -1345,79 +1354,7 @@
         <w:rPr>
           <w:rFonts w:eastAsia="Arial"/>
         </w:rPr>
-        <w:t>:</w:t>
-      </w:r>
-      <w:r>
-        <w:rPr>
-          <w:rFonts w:eastAsia="Arial"/>
-        </w:rPr>
-        <w:t xml:space="preserve"> The router</w:t>
-      </w:r>
-      <w:r>
-        <w:rPr>
-          <w:rFonts w:eastAsia="Arial"/>
-        </w:rPr>
-        <w:t xml:space="preserve">s used with CCNA hands-on </w:t>
-      </w:r>
-      <w:r>
-        <w:rPr>
-          <w:rFonts w:eastAsia="Arial"/>
-        </w:rPr>
-        <w:t>lab</w:t>
-      </w:r>
-      <w:r>
-        <w:rPr>
-          <w:rFonts w:eastAsia="Arial"/>
-        </w:rPr>
-        <w:t>s</w:t>
-      </w:r>
-      <w:r>
-        <w:rPr>
-          <w:rFonts w:eastAsia="Arial"/>
-        </w:rPr>
-        <w:t xml:space="preserve"> are Cisco </w:t>
-      </w:r>
-      <w:r>
-        <w:rPr>
-          <w:rFonts w:eastAsia="Arial"/>
-        </w:rPr>
-        <w:t xml:space="preserve">4221 </w:t>
-      </w:r>
-      <w:r>
-        <w:rPr>
-          <w:rFonts w:eastAsia="Arial"/>
-        </w:rPr>
-        <w:t xml:space="preserve">with </w:t>
-      </w:r>
-      <w:r>
-        <w:rPr>
-          <w:rFonts w:eastAsia="Arial"/>
-        </w:rPr>
-        <w:t xml:space="preserve">Cisco </w:t>
-      </w:r>
-      <w:r>
-        <w:rPr>
-          <w:rFonts w:eastAsia="Arial"/>
-        </w:rPr>
-        <w:t xml:space="preserve">IOS </w:t>
-      </w:r>
-      <w:r>
-        <w:rPr>
-          <w:rFonts w:eastAsia="Arial"/>
-        </w:rPr>
-        <w:t xml:space="preserve">XE Release </w:t>
-      </w:r>
-      <w:r>
-        <w:rPr>
-          <w:rFonts w:eastAsia="Arial"/>
-        </w:rPr>
-        <w:t>1</w:t>
-      </w:r>
-      <w:r>
-        <w:rPr>
-          <w:rFonts w:eastAsia="Arial"/>
-        </w:rPr>
-        <w:t>6.9.</w:t>
+        <w:t>: The routers used with CCNA hands-on labs are Cisco 4221 with Cisco IOS XE Release 16.9.</w:t>
       </w:r>
       <w:r>
         <w:rPr>
@@ -1429,175 +1366,7 @@
         <w:rPr>
           <w:rFonts w:eastAsia="Arial"/>
         </w:rPr>
-        <w:t xml:space="preserve"> (universalk9 </w:t>
-      </w:r>
-      <w:r>
-        <w:rPr>
-          <w:rFonts w:eastAsia="Arial"/>
-        </w:rPr>
-        <w:t xml:space="preserve">image). The </w:t>
-      </w:r>
-      <w:r>
-        <w:rPr>
-          <w:rFonts w:eastAsia="Arial"/>
-        </w:rPr>
-        <w:t xml:space="preserve">switches used in the labs are </w:t>
-      </w:r>
-      <w:r>
-        <w:rPr>
-          <w:rFonts w:eastAsia="Arial"/>
-        </w:rPr>
-        <w:t xml:space="preserve">Cisco </w:t>
-      </w:r>
-      <w:r>
-        <w:rPr>
-          <w:rFonts w:eastAsia="Arial"/>
-        </w:rPr>
-        <w:t>Catalyst 2960s</w:t>
-      </w:r>
-      <w:r>
-        <w:rPr>
-          <w:rFonts w:eastAsia="Arial"/>
-        </w:rPr>
-        <w:t xml:space="preserve"> with </w:t>
-      </w:r>
-      <w:r>
-        <w:rPr>
-          <w:rFonts w:eastAsia="Arial"/>
-        </w:rPr>
-        <w:t xml:space="preserve">Cisco </w:t>
-      </w:r>
-      <w:r>
-        <w:rPr>
-          <w:rFonts w:eastAsia="Arial"/>
-        </w:rPr>
-        <w:t xml:space="preserve">IOS </w:t>
-      </w:r>
-      <w:r>
-        <w:rPr>
-          <w:rFonts w:eastAsia="Arial"/>
-        </w:rPr>
-        <w:t xml:space="preserve">Release </w:t>
-      </w:r>
-      <w:r>
-        <w:rPr>
-          <w:rFonts w:eastAsia="Arial"/>
-        </w:rPr>
-        <w:t>1</w:t>
-      </w:r>
-      <w:r>
-        <w:rPr>
-          <w:rFonts w:eastAsia="Arial"/>
-        </w:rPr>
-        <w:t xml:space="preserve">5.2(2) (lanbasek9 </w:t>
-      </w:r>
-      <w:r>
-        <w:rPr>
-          <w:rFonts w:eastAsia="Arial"/>
-        </w:rPr>
-        <w:t>image)</w:t>
-      </w:r>
-      <w:r>
-        <w:rPr>
-          <w:rFonts w:eastAsia="Arial"/>
-        </w:rPr>
-        <w:t xml:space="preserve">. </w:t>
-      </w:r>
-      <w:r>
-        <w:rPr>
-          <w:rFonts w:eastAsia="Arial"/>
-        </w:rPr>
-        <w:t>Other routers</w:t>
-      </w:r>
-      <w:r>
-        <w:rPr>
-          <w:rFonts w:eastAsia="Arial"/>
-        </w:rPr>
-        <w:t xml:space="preserve">, switches, and Cisco </w:t>
-      </w:r>
-      <w:r>
-        <w:rPr>
-          <w:rFonts w:eastAsia="Arial"/>
-        </w:rPr>
-        <w:t>IOS versions can be used</w:t>
-      </w:r>
-      <w:r>
-        <w:rPr>
-          <w:rFonts w:eastAsia="Arial"/>
-        </w:rPr>
-        <w:t xml:space="preserve">. </w:t>
-      </w:r>
-      <w:r>
-        <w:rPr>
-          <w:rFonts w:eastAsia="Arial"/>
-        </w:rPr>
-        <w:t>Depending on the model</w:t>
-      </w:r>
-      <w:r>
-        <w:rPr>
-          <w:rFonts w:eastAsia="Arial"/>
-        </w:rPr>
-        <w:t xml:space="preserve"> and Cisco IOS version</w:t>
-      </w:r>
-      <w:r>
-        <w:rPr>
-          <w:rFonts w:eastAsia="Arial"/>
-        </w:rPr>
-        <w:t xml:space="preserve">, the commands available and </w:t>
-      </w:r>
-      <w:r>
-        <w:rPr>
-          <w:rFonts w:eastAsia="Arial"/>
-        </w:rPr>
-        <w:t xml:space="preserve">the </w:t>
-      </w:r>
-      <w:r>
-        <w:rPr>
-          <w:rFonts w:eastAsia="Arial"/>
-        </w:rPr>
-        <w:t>output produced might vary from what is shown in th</w:t>
-      </w:r>
-      <w:r>
-        <w:rPr>
-          <w:rFonts w:eastAsia="Arial"/>
-        </w:rPr>
-        <w:t>e labs.</w:t>
-      </w:r>
-      <w:r>
-        <w:rPr>
-          <w:rFonts w:eastAsia="Arial"/>
-        </w:rPr>
-        <w:t xml:space="preserve"> </w:t>
-      </w:r>
-      <w:r>
-        <w:rPr>
-          <w:rFonts w:eastAsia="Arial"/>
-        </w:rPr>
-        <w:t>Refer to the Router Interface Summary T</w:t>
-      </w:r>
-      <w:r>
-        <w:rPr>
-          <w:rFonts w:eastAsia="Arial"/>
-        </w:rPr>
-        <w:t xml:space="preserve">able at the end of the lab </w:t>
-      </w:r>
-      <w:r>
-        <w:rPr>
-          <w:rFonts w:eastAsia="Arial"/>
-        </w:rPr>
-        <w:t xml:space="preserve">for the correct </w:t>
-      </w:r>
-      <w:r>
-        <w:rPr>
-          <w:rFonts w:eastAsia="Arial"/>
-        </w:rPr>
-        <w:t>interface identifiers</w:t>
-      </w:r>
-      <w:r>
-        <w:rPr>
-          <w:rFonts w:eastAsia="Arial"/>
-        </w:rPr>
-        <w:t>.</w:t>
+        <w:t xml:space="preserve"> (universalk9 image). The switches used in the labs are Cisco Catalyst 2960s with Cisco IOS Release 15.2(2) (lanbasek9 image). Other routers, switches, and Cisco IOS versions can be used. Depending on the model and Cisco IOS version, the commands available and the output produced might vary from what is shown in the labs. Refer to the Router Interface Summary Table at the end of the lab for the correct interface identifiers.</w:t>
       </w:r>
     </w:p>
     <w:p>
@@ -1611,24 +1380,12 @@
         <w:t>Note</w:t>
       </w:r>
       <w:r>
-        <w:t>:</w:t>
-      </w:r>
-      <w:r>
-        <w:t xml:space="preserve"> </w:t>
-      </w:r>
-      <w:r>
-        <w:t xml:space="preserve">Ensure that </w:t>
-      </w:r>
-      <w:r>
-        <w:t xml:space="preserve">the routers and switches </w:t>
-      </w:r>
-      <w:r>
-        <w:t>have been erased and have no startup configurations. If you are unsure contact your instructor.</w:t>
-      </w:r>
-    </w:p>
-    <w:p>
-      <w:pPr>
-        <w:pStyle w:val="Heading1"/>
+        <w:t>: Ensure that the routers and switches have been erased and have no startup configurations. If you are unsure contact your instructor.</w:t>
+      </w:r>
+    </w:p>
+    <w:p>
+      <w:pPr>
+        <w:pStyle w:val="Overskrift1"/>
       </w:pPr>
       <w:r>
         <w:t>Required Resources</w:t>
@@ -1686,7 +1443,7 @@
     </w:p>
     <w:p>
       <w:pPr>
-        <w:pStyle w:val="Heading1"/>
+        <w:pStyle w:val="Overskrift1"/>
       </w:pPr>
       <w:r>
         <w:t>Instructions</w:t>
@@ -1694,7 +1451,7 @@
     </w:p>
     <w:p>
       <w:pPr>
-        <w:pStyle w:val="Heading2"/>
+        <w:pStyle w:val="Overskrift2"/>
       </w:pPr>
       <w:r>
         <w:t>Build the Network and Configure Basic Device Settings</w:t>
@@ -1710,7 +1467,7 @@
     </w:p>
     <w:p>
       <w:pPr>
-        <w:pStyle w:val="Heading3"/>
+        <w:pStyle w:val="Overskrift3"/>
       </w:pPr>
       <w:r>
         <w:t>Cable the network as shown in the topology.</w:t>
@@ -1726,7 +1483,7 @@
     </w:p>
     <w:p>
       <w:pPr>
-        <w:pStyle w:val="Heading3"/>
+        <w:pStyle w:val="Overskrift3"/>
       </w:pPr>
       <w:r>
         <w:lastRenderedPageBreak/>
@@ -1745,8 +1502,14 @@
     <w:p>
       <w:pPr>
         <w:pStyle w:val="ConfigWindow"/>
-      </w:pPr>
-      <w:r>
+        <w:rPr>
+          <w:color w:val="auto"/>
+        </w:rPr>
+      </w:pPr>
+      <w:r>
+        <w:rPr>
+          <w:color w:val="auto"/>
+        </w:rPr>
         <w:t>Open configuration window</w:t>
       </w:r>
     </w:p>
@@ -1867,7 +1630,7 @@
     </w:p>
     <w:p>
       <w:pPr>
-        <w:pStyle w:val="Heading3"/>
+        <w:pStyle w:val="Overskrift3"/>
       </w:pPr>
       <w:r>
         <w:t>Configure basic settings for each switch.</w:t>
@@ -1986,14 +1749,20 @@
     <w:p>
       <w:pPr>
         <w:pStyle w:val="ConfigWindow"/>
-      </w:pPr>
-      <w:r>
+        <w:rPr>
+          <w:color w:val="auto"/>
+        </w:rPr>
+      </w:pPr>
+      <w:r>
+        <w:rPr>
+          <w:color w:val="auto"/>
+        </w:rPr>
         <w:t>Close configuration window</w:t>
       </w:r>
     </w:p>
     <w:p>
       <w:pPr>
-        <w:pStyle w:val="Heading3"/>
+        <w:pStyle w:val="Overskrift3"/>
         <w:spacing w:before="120"/>
       </w:pPr>
       <w:r>
@@ -2010,7 +1779,7 @@
     </w:p>
     <w:p>
       <w:pPr>
-        <w:pStyle w:val="Heading2"/>
+        <w:pStyle w:val="Overskrift2"/>
       </w:pPr>
       <w:r>
         <w:t>Create VLANs and Assign Switch Ports</w:t>
@@ -2032,7 +1801,7 @@
     </w:p>
     <w:p>
       <w:pPr>
-        <w:pStyle w:val="Heading3"/>
+        <w:pStyle w:val="Overskrift3"/>
       </w:pPr>
       <w:r>
         <w:t>Create VLANs on both switches.</w:t>
@@ -2049,8 +1818,14 @@
     <w:p>
       <w:pPr>
         <w:pStyle w:val="ConfigWindow"/>
-      </w:pPr>
-      <w:r>
+        <w:rPr>
+          <w:color w:val="auto"/>
+        </w:rPr>
+      </w:pPr>
+      <w:r>
+        <w:rPr>
+          <w:color w:val="auto"/>
+        </w:rPr>
         <w:t>Open configuration window</w:t>
       </w:r>
     </w:p>
@@ -2068,21 +1843,13 @@
         <w:pStyle w:val="SubStepAlpha"/>
       </w:pPr>
       <w:r>
-        <w:t xml:space="preserve">Assign all unused ports on the switch to the </w:t>
-      </w:r>
-      <w:proofErr w:type="spellStart"/>
-      <w:r>
-        <w:t>Parking</w:t>
+        <w:t>Assign all unused ports on the switch to the Parking</w:t>
       </w:r>
       <w:r>
         <w:t>_</w:t>
       </w:r>
       <w:r>
-        <w:t>Lot</w:t>
-      </w:r>
-      <w:proofErr w:type="spellEnd"/>
-      <w:r>
-        <w:t xml:space="preserve"> VLAN, configure them for static access mode, and administratively deactivate them.</w:t>
+        <w:t>Lot VLAN, configure them for static access mode, and administratively deactivate them.</w:t>
       </w:r>
     </w:p>
     <w:p>
@@ -2108,7 +1875,7 @@
     </w:p>
     <w:p>
       <w:pPr>
-        <w:pStyle w:val="Heading3"/>
+        <w:pStyle w:val="Overskrift3"/>
       </w:pPr>
       <w:r>
         <w:t>Assign VLANs to the correct switch interfaces.</w:t>
@@ -2136,14 +1903,20 @@
     <w:p>
       <w:pPr>
         <w:pStyle w:val="ConfigWindow"/>
-      </w:pPr>
-      <w:r>
+        <w:rPr>
+          <w:color w:val="auto"/>
+        </w:rPr>
+      </w:pPr>
+      <w:r>
+        <w:rPr>
+          <w:color w:val="auto"/>
+        </w:rPr>
         <w:t>Close configuration window</w:t>
       </w:r>
     </w:p>
     <w:p>
       <w:pPr>
-        <w:pStyle w:val="Heading2"/>
+        <w:pStyle w:val="Overskrift2"/>
       </w:pPr>
       <w:r>
         <w:t>Configure an 802.1Q Trunk Between the Switches</w:t>
@@ -2159,7 +1932,7 @@
     </w:p>
     <w:p>
       <w:pPr>
-        <w:pStyle w:val="Heading3"/>
+        <w:pStyle w:val="Overskrift3"/>
       </w:pPr>
       <w:r>
         <w:t>Manually configure trunk interface F0/1</w:t>
@@ -2202,8 +1975,14 @@
     <w:p>
       <w:pPr>
         <w:pStyle w:val="ConfigWindow"/>
-      </w:pPr>
-      <w:r>
+        <w:rPr>
+          <w:color w:val="auto"/>
+        </w:rPr>
+      </w:pPr>
+      <w:r>
+        <w:rPr>
+          <w:color w:val="auto"/>
+        </w:rPr>
         <w:t>Open configuration window</w:t>
       </w:r>
     </w:p>
@@ -2256,7 +2035,7 @@
     </w:p>
     <w:p>
       <w:pPr>
-        <w:pStyle w:val="Heading3"/>
+        <w:pStyle w:val="Overskrift3"/>
       </w:pPr>
       <w:r>
         <w:t>Manually configure S1’s trunk interface F0/5</w:t>
@@ -2300,9 +2079,15 @@
     </w:p>
     <w:p>
       <w:pPr>
-        <w:pStyle w:val="Heading4"/>
-      </w:pPr>
-      <w:r>
+        <w:pStyle w:val="Overskrift4"/>
+        <w:rPr>
+          <w:color w:val="auto"/>
+        </w:rPr>
+      </w:pPr>
+      <w:r>
+        <w:rPr>
+          <w:color w:val="auto"/>
+        </w:rPr>
         <w:t>Question:</w:t>
       </w:r>
     </w:p>
@@ -2318,22 +2103,40 @@
     <w:p>
       <w:pPr>
         <w:pStyle w:val="AnswerLineL50"/>
-      </w:pPr>
-      <w:r>
-        <w:t>Type your answers here.</w:t>
+        <w:rPr>
+          <w:color w:val="auto"/>
+        </w:rPr>
+      </w:pPr>
+      <w:r>
+        <w:rPr>
+          <w:color w:val="auto"/>
+        </w:rPr>
+        <w:t>Answer: F0/5 interface on S1 is not visible, because the G0/0/1 interface status is down on R1</w:t>
+      </w:r>
+      <w:r>
+        <w:rPr>
+          <w:color w:val="auto"/>
+        </w:rPr>
+        <w:t xml:space="preserve">. On switches all interfaces are automatically up, while on routers they are automatically down. </w:t>
       </w:r>
     </w:p>
     <w:p>
       <w:pPr>
         <w:pStyle w:val="ConfigWindow"/>
-      </w:pPr>
-      <w:r>
+        <w:rPr>
+          <w:color w:val="auto"/>
+        </w:rPr>
+      </w:pPr>
+      <w:r>
+        <w:rPr>
+          <w:color w:val="auto"/>
+        </w:rPr>
         <w:t>Close configuration window</w:t>
       </w:r>
     </w:p>
     <w:p>
       <w:pPr>
-        <w:pStyle w:val="Heading2"/>
+        <w:pStyle w:val="Overskrift2"/>
       </w:pPr>
       <w:r>
         <w:t>Configure Inter-VLAN Routing on the Router</w:t>
@@ -2341,7 +2144,7 @@
     </w:p>
     <w:p>
       <w:pPr>
-        <w:pStyle w:val="Heading3"/>
+        <w:pStyle w:val="Overskrift3"/>
       </w:pPr>
       <w:r>
         <w:t xml:space="preserve">Configure </w:t>
@@ -2353,8 +2156,14 @@
     <w:p>
       <w:pPr>
         <w:pStyle w:val="ConfigWindow"/>
-      </w:pPr>
-      <w:r>
+        <w:rPr>
+          <w:color w:val="auto"/>
+        </w:rPr>
+      </w:pPr>
+      <w:r>
+        <w:rPr>
+          <w:color w:val="auto"/>
+        </w:rPr>
         <w:t>Open configuration window</w:t>
       </w:r>
     </w:p>
@@ -2395,31 +2204,52 @@
     <w:p>
       <w:pPr>
         <w:pStyle w:val="ConfigWindow"/>
-      </w:pPr>
-      <w:r>
+        <w:rPr>
+          <w:color w:val="auto"/>
+        </w:rPr>
+      </w:pPr>
+      <w:r>
+        <w:rPr>
+          <w:color w:val="auto"/>
+        </w:rPr>
         <w:t xml:space="preserve">Close configuration </w:t>
       </w:r>
       <w:proofErr w:type="spellStart"/>
       <w:r>
+        <w:rPr>
+          <w:color w:val="auto"/>
+        </w:rPr>
         <w:t>window</w:t>
       </w:r>
       <w:r>
+        <w:rPr>
+          <w:color w:val="auto"/>
+        </w:rPr>
         <w:t>Verify</w:t>
       </w:r>
       <w:proofErr w:type="spellEnd"/>
       <w:r>
+        <w:rPr>
+          <w:color w:val="auto"/>
+        </w:rPr>
         <w:t xml:space="preserve"> Inter-VLAN Routing is </w:t>
       </w:r>
       <w:r>
+        <w:rPr>
+          <w:color w:val="auto"/>
+        </w:rPr>
         <w:t>W</w:t>
       </w:r>
       <w:r>
+        <w:rPr>
+          <w:color w:val="auto"/>
+        </w:rPr>
         <w:t>orking</w:t>
       </w:r>
     </w:p>
     <w:p>
       <w:pPr>
-        <w:pStyle w:val="Heading3"/>
+        <w:pStyle w:val="Overskrift3"/>
       </w:pPr>
       <w:r>
         <w:t>Complete the following tests from PC-A. All should be successful.</w:t>
@@ -2467,9 +2297,10 @@
     </w:p>
     <w:p>
       <w:pPr>
-        <w:pStyle w:val="Heading3"/>
-      </w:pPr>
-      <w:r>
+        <w:pStyle w:val="Overskrift3"/>
+      </w:pPr>
+      <w:r>
+        <w:lastRenderedPageBreak/>
         <w:t>Complete the following test from PC-B</w:t>
       </w:r>
     </w:p>
@@ -2504,10 +2335,15 @@
     </w:p>
     <w:p>
       <w:pPr>
-        <w:pStyle w:val="Heading4"/>
-      </w:pPr>
-      <w:r>
-        <w:lastRenderedPageBreak/>
+        <w:pStyle w:val="Overskrift4"/>
+        <w:rPr>
+          <w:color w:val="auto"/>
+        </w:rPr>
+      </w:pPr>
+      <w:r>
+        <w:rPr>
+          <w:color w:val="auto"/>
+        </w:rPr>
         <w:t>Question:</w:t>
       </w:r>
     </w:p>
@@ -2523,14 +2359,26 @@
     <w:p>
       <w:pPr>
         <w:pStyle w:val="AnswerLineL25"/>
-      </w:pPr>
-      <w:r>
-        <w:t>Type your answers here.</w:t>
-      </w:r>
-    </w:p>
-    <w:p>
-      <w:pPr>
-        <w:pStyle w:val="Heading1"/>
+        <w:rPr>
+          <w:color w:val="auto"/>
+        </w:rPr>
+      </w:pPr>
+      <w:r>
+        <w:rPr>
+          <w:color w:val="auto"/>
+        </w:rPr>
+        <w:t>Answer: 192.168.30.1 (R1’s g0/0/1.30 interface, also default gateway for PC-B), then 192.168.20.3 (PC-A’s address)</w:t>
+      </w:r>
+      <w:r>
+        <w:rPr>
+          <w:color w:val="auto"/>
+        </w:rPr>
+        <w:t>.</w:t>
+      </w:r>
+    </w:p>
+    <w:p>
+      <w:pPr>
+        <w:pStyle w:val="Overskrift1"/>
       </w:pPr>
       <w:r>
         <w:t>Router Interface Summary Table</w:t>
@@ -2683,13 +2531,7 @@
               <w:pStyle w:val="TableText"/>
             </w:pPr>
             <w:r>
-              <w:t>Serial 0/0/1 (S0/0</w:t>
-            </w:r>
-            <w:r>
-              <w:t>/</w:t>
-            </w:r>
-            <w:r>
-              <w:t>1)</w:t>
+              <w:t>Serial 0/0/1 (S0/0/1)</w:t>
             </w:r>
           </w:p>
         </w:tc>
@@ -2985,19 +2827,7 @@
               <w:pStyle w:val="TableText"/>
             </w:pPr>
             <w:r>
-              <w:t>Gigabit Ethernet 0/0</w:t>
-            </w:r>
-            <w:r>
-              <w:t>/0</w:t>
-            </w:r>
-            <w:r>
-              <w:t xml:space="preserve"> (G0/0</w:t>
-            </w:r>
-            <w:r>
-              <w:t>/0</w:t>
-            </w:r>
-            <w:r>
-              <w:t>)</w:t>
+              <w:t>Gigabit Ethernet 0/0/0 (G0/0/0)</w:t>
             </w:r>
           </w:p>
         </w:tc>
@@ -3010,19 +2840,7 @@
               <w:pStyle w:val="TableText"/>
             </w:pPr>
             <w:r>
-              <w:t>Gigabit Ethernet 0/0</w:t>
-            </w:r>
-            <w:r>
-              <w:t>/1</w:t>
-            </w:r>
-            <w:r>
-              <w:t xml:space="preserve"> (G0/0</w:t>
-            </w:r>
-            <w:r>
-              <w:t>/1</w:t>
-            </w:r>
-            <w:r>
-              <w:t>)</w:t>
+              <w:t>Gigabit Ethernet 0/0/1 (G0/0/1)</w:t>
             </w:r>
           </w:p>
         </w:tc>
@@ -3035,10 +2853,7 @@
               <w:pStyle w:val="TableText"/>
             </w:pPr>
             <w:r>
-              <w:t>Serial 0/1/0 (S0/1</w:t>
-            </w:r>
-            <w:r>
-              <w:t>/0)</w:t>
+              <w:t>Serial 0/1/0 (S0/1/0)</w:t>
             </w:r>
           </w:p>
         </w:tc>
@@ -3051,16 +2866,7 @@
               <w:pStyle w:val="TableText"/>
             </w:pPr>
             <w:r>
-              <w:t>Serial 0/1/1</w:t>
-            </w:r>
-            <w:r>
-              <w:t xml:space="preserve"> (S0/</w:t>
-            </w:r>
-            <w:r>
-              <w:t>1/1</w:t>
-            </w:r>
-            <w:r>
-              <w:t>)</w:t>
+              <w:t>Serial 0/1/1 (S0/1/1)</w:t>
             </w:r>
           </w:p>
         </w:tc>
@@ -3088,19 +2894,7 @@
               <w:pStyle w:val="TableText"/>
             </w:pPr>
             <w:r>
-              <w:t>Gigabit Ethernet 0/0</w:t>
-            </w:r>
-            <w:r>
-              <w:t>/0</w:t>
-            </w:r>
-            <w:r>
-              <w:t xml:space="preserve"> (G0/0</w:t>
-            </w:r>
-            <w:r>
-              <w:t>/0</w:t>
-            </w:r>
-            <w:r>
-              <w:t>)</w:t>
+              <w:t>Gigabit Ethernet 0/0/0 (G0/0/0)</w:t>
             </w:r>
           </w:p>
         </w:tc>
@@ -3113,19 +2907,7 @@
               <w:pStyle w:val="TableText"/>
             </w:pPr>
             <w:r>
-              <w:t>Gigabit Ethernet 0/0</w:t>
-            </w:r>
-            <w:r>
-              <w:t>/1</w:t>
-            </w:r>
-            <w:r>
-              <w:t xml:space="preserve"> (G0/0</w:t>
-            </w:r>
-            <w:r>
-              <w:t>/1</w:t>
-            </w:r>
-            <w:r>
-              <w:t>)</w:t>
+              <w:t>Gigabit Ethernet 0/0/1 (G0/0/1)</w:t>
             </w:r>
           </w:p>
         </w:tc>
@@ -3138,10 +2920,7 @@
               <w:pStyle w:val="TableText"/>
             </w:pPr>
             <w:r>
-              <w:t>Serial 0/1/0 (S0/1</w:t>
-            </w:r>
-            <w:r>
-              <w:t>/0)</w:t>
+              <w:t>Serial 0/1/0 (S0/1/0)</w:t>
             </w:r>
           </w:p>
         </w:tc>
@@ -3154,16 +2933,7 @@
               <w:pStyle w:val="TableText"/>
             </w:pPr>
             <w:r>
-              <w:t>Serial 0/1/1</w:t>
-            </w:r>
-            <w:r>
-              <w:t xml:space="preserve"> (S0/</w:t>
-            </w:r>
-            <w:r>
-              <w:t>1/1</w:t>
-            </w:r>
-            <w:r>
-              <w:t>)</w:t>
+              <w:t>Serial 0/1/1 (S0/1/1)</w:t>
             </w:r>
           </w:p>
         </w:tc>
@@ -3171,7 +2941,7 @@
     </w:tbl>
     <w:p>
       <w:pPr>
-        <w:pStyle w:val="BodyText"/>
+        <w:pStyle w:val="Brdtekst"/>
       </w:pPr>
       <w:r>
         <w:rPr>
@@ -3180,17 +2950,20 @@
         <w:t>Note</w:t>
       </w:r>
       <w:r>
-        <w:t>:</w:t>
-      </w:r>
-      <w:r>
-        <w:t xml:space="preserve"> To find out how the router is configured, look at the interfaces to identify the type of router and how many interfaces the router has. There is no way to effectively list all the combinations of configurations for each router class. This table includes identifiers for the possible combinations of Ethernet and Serial interfaces in the device. The table does not include any other type of interface, even though a specific router may contain one. An example of this might be an ISDN BRI interface. The string in parenthesis is the legal abbreviation that can be used in Cisco IOS commands to represent the interface.</w:t>
+        <w:t>: To find out how the router is configured, look at the interfaces to identify the type of router and how many interfaces the router has. There is no way to effectively list all the combinations of configurations for each router class. This table includes identifiers for the possible combinations of Ethernet and Serial interfaces in the device. The table does not include any other type of interface, even though a specific router may contain one. An example of this might be an ISDN BRI interface. The string in parenthesis is the legal abbreviation that can be used in Cisco IOS commands to represent the interface.</w:t>
       </w:r>
     </w:p>
     <w:p>
       <w:pPr>
         <w:pStyle w:val="ConfigWindow"/>
-      </w:pPr>
-      <w:r>
+        <w:rPr>
+          <w:color w:val="auto"/>
+        </w:rPr>
+      </w:pPr>
+      <w:r>
+        <w:rPr>
+          <w:color w:val="auto"/>
+        </w:rPr>
         <w:t>End of document</w:t>
       </w:r>
     </w:p>
@@ -3212,7 +2985,7 @@
 </file>
 
 <file path=word/endnotes.xml><?xml version="1.0" encoding="utf-8"?>
-<w:endnotes xmlns:wpc="http://schemas.microsoft.com/office/word/2010/wordprocessingCanvas" xmlns:cx="http://schemas.microsoft.com/office/drawing/2014/chartex" xmlns:cx1="http://schemas.microsoft.com/office/drawing/2015/9/8/chartex" xmlns:cx2="http://schemas.microsoft.com/office/drawing/2015/10/21/chartex" xmlns:cx3="http://schemas.microsoft.com/office/drawing/2016/5/9/chartex" xmlns:cx4="http://schemas.microsoft.com/office/drawing/2016/5/10/chartex" xmlns:cx5="http://schemas.microsoft.com/office/drawing/2016/5/11/chartex" xmlns:cx6="http://schemas.microsoft.com/office/drawing/2016/5/12/chartex" xmlns:cx7="http://schemas.microsoft.com/office/drawing/2016/5/13/chartex" xmlns:cx8="http://schemas.microsoft.com/office/drawing/2016/5/14/chartex" xmlns:mc="http://schemas.openxmlformats.org/markup-compatibility/2006" xmlns:aink="http://schemas.microsoft.com/office/drawing/2016/ink" xmlns:am3d="http://schemas.microsoft.com/office/drawing/2017/model3d" xmlns:o="urn:schemas-microsoft-com:office:office" xmlns:r="http://schemas.openxmlformats.org/officeDocument/2006/relationships" xmlns:m="http://schemas.openxmlformats.org/officeDocument/2006/math" xmlns:v="urn:schemas-microsoft-com:vml" xmlns:wp14="http://schemas.microsoft.com/office/word/2010/wordprocessingDrawing" xmlns:wp="http://schemas.openxmlformats.org/drawingml/2006/wordprocessingDrawing" xmlns:w10="urn:schemas-microsoft-com:office:word" xmlns:w="http://schemas.openxmlformats.org/wordprocessingml/2006/main" xmlns:w14="http://schemas.microsoft.com/office/word/2010/wordml" xmlns:w15="http://schemas.microsoft.com/office/word/2012/wordml" xmlns:w16cid="http://schemas.microsoft.com/office/word/2016/wordml/cid" xmlns:w16se="http://schemas.microsoft.com/office/word/2015/wordml/symex" xmlns:wpg="http://schemas.microsoft.com/office/word/2010/wordprocessingGroup" xmlns:wpi="http://schemas.microsoft.com/office/word/2010/wordprocessingInk" xmlns:wne="http://schemas.microsoft.com/office/word/2006/wordml" xmlns:wps="http://schemas.microsoft.com/office/word/2010/wordprocessingShape" mc:Ignorable="w14 w15 w16se w16cid wp14">
+<w:endnotes xmlns:wpc="http://schemas.microsoft.com/office/word/2010/wordprocessingCanvas" xmlns:cx="http://schemas.microsoft.com/office/drawing/2014/chartex" xmlns:cx1="http://schemas.microsoft.com/office/drawing/2015/9/8/chartex" xmlns:cx2="http://schemas.microsoft.com/office/drawing/2015/10/21/chartex" xmlns:cx3="http://schemas.microsoft.com/office/drawing/2016/5/9/chartex" xmlns:cx4="http://schemas.microsoft.com/office/drawing/2016/5/10/chartex" xmlns:cx5="http://schemas.microsoft.com/office/drawing/2016/5/11/chartex" xmlns:cx6="http://schemas.microsoft.com/office/drawing/2016/5/12/chartex" xmlns:cx7="http://schemas.microsoft.com/office/drawing/2016/5/13/chartex" xmlns:cx8="http://schemas.microsoft.com/office/drawing/2016/5/14/chartex" xmlns:mc="http://schemas.openxmlformats.org/markup-compatibility/2006" xmlns:aink="http://schemas.microsoft.com/office/drawing/2016/ink" xmlns:am3d="http://schemas.microsoft.com/office/drawing/2017/model3d" xmlns:o="urn:schemas-microsoft-com:office:office" xmlns:r="http://schemas.openxmlformats.org/officeDocument/2006/relationships" xmlns:m="http://schemas.openxmlformats.org/officeDocument/2006/math" xmlns:v="urn:schemas-microsoft-com:vml" xmlns:wp14="http://schemas.microsoft.com/office/word/2010/wordprocessingDrawing" xmlns:wp="http://schemas.openxmlformats.org/drawingml/2006/wordprocessingDrawing" xmlns:w10="urn:schemas-microsoft-com:office:word" xmlns:w="http://schemas.openxmlformats.org/wordprocessingml/2006/main" xmlns:w14="http://schemas.microsoft.com/office/word/2010/wordml" xmlns:w15="http://schemas.microsoft.com/office/word/2012/wordml" xmlns:w16cex="http://schemas.microsoft.com/office/word/2018/wordml/cex" xmlns:w16cid="http://schemas.microsoft.com/office/word/2016/wordml/cid" xmlns:w16="http://schemas.microsoft.com/office/word/2018/wordml" xmlns:w16sdtdh="http://schemas.microsoft.com/office/word/2020/wordml/sdtdatahash" xmlns:w16se="http://schemas.microsoft.com/office/word/2015/wordml/symex" xmlns:wpg="http://schemas.microsoft.com/office/word/2010/wordprocessingGroup" xmlns:wpi="http://schemas.microsoft.com/office/word/2010/wordprocessingInk" xmlns:wne="http://schemas.microsoft.com/office/word/2006/wordml" xmlns:wps="http://schemas.microsoft.com/office/word/2010/wordprocessingShape" mc:Ignorable="w14 w15 w16se w16cid w16 w16cex w16sdtdh wp14">
   <w:endnote w:type="separator" w:id="-1">
     <w:p>
       <w:pPr>
@@ -3239,20 +3012,20 @@
 </file>
 
 <file path=word/footer1.xml><?xml version="1.0" encoding="utf-8"?>
-<w:ftr xmlns:wpc="http://schemas.microsoft.com/office/word/2010/wordprocessingCanvas" xmlns:cx="http://schemas.microsoft.com/office/drawing/2014/chartex" xmlns:cx1="http://schemas.microsoft.com/office/drawing/2015/9/8/chartex" xmlns:cx2="http://schemas.microsoft.com/office/drawing/2015/10/21/chartex" xmlns:cx3="http://schemas.microsoft.com/office/drawing/2016/5/9/chartex" xmlns:cx4="http://schemas.microsoft.com/office/drawing/2016/5/10/chartex" xmlns:cx5="http://schemas.microsoft.com/office/drawing/2016/5/11/chartex" xmlns:cx6="http://schemas.microsoft.com/office/drawing/2016/5/12/chartex" xmlns:cx7="http://schemas.microsoft.com/office/drawing/2016/5/13/chartex" xmlns:cx8="http://schemas.microsoft.com/office/drawing/2016/5/14/chartex" xmlns:mc="http://schemas.openxmlformats.org/markup-compatibility/2006" xmlns:aink="http://schemas.microsoft.com/office/drawing/2016/ink" xmlns:am3d="http://schemas.microsoft.com/office/drawing/2017/model3d" xmlns:o="urn:schemas-microsoft-com:office:office" xmlns:r="http://schemas.openxmlformats.org/officeDocument/2006/relationships" xmlns:m="http://schemas.openxmlformats.org/officeDocument/2006/math" xmlns:v="urn:schemas-microsoft-com:vml" xmlns:wp14="http://schemas.microsoft.com/office/word/2010/wordprocessingDrawing" xmlns:wp="http://schemas.openxmlformats.org/drawingml/2006/wordprocessingDrawing" xmlns:w10="urn:schemas-microsoft-com:office:word" xmlns:w="http://schemas.openxmlformats.org/wordprocessingml/2006/main" xmlns:w14="http://schemas.microsoft.com/office/word/2010/wordml" xmlns:w15="http://schemas.microsoft.com/office/word/2012/wordml" xmlns:w16cid="http://schemas.microsoft.com/office/word/2016/wordml/cid" xmlns:w16se="http://schemas.microsoft.com/office/word/2015/wordml/symex" xmlns:wpg="http://schemas.microsoft.com/office/word/2010/wordprocessingGroup" xmlns:wpi="http://schemas.microsoft.com/office/word/2010/wordprocessingInk" xmlns:wne="http://schemas.microsoft.com/office/word/2006/wordml" xmlns:wps="http://schemas.microsoft.com/office/word/2010/wordprocessingShape" mc:Ignorable="w14 w15 w16se w16cid wp14">
+<w:ftr xmlns:wpc="http://schemas.microsoft.com/office/word/2010/wordprocessingCanvas" xmlns:cx="http://schemas.microsoft.com/office/drawing/2014/chartex" xmlns:cx1="http://schemas.microsoft.com/office/drawing/2015/9/8/chartex" xmlns:cx2="http://schemas.microsoft.com/office/drawing/2015/10/21/chartex" xmlns:cx3="http://schemas.microsoft.com/office/drawing/2016/5/9/chartex" xmlns:cx4="http://schemas.microsoft.com/office/drawing/2016/5/10/chartex" xmlns:cx5="http://schemas.microsoft.com/office/drawing/2016/5/11/chartex" xmlns:cx6="http://schemas.microsoft.com/office/drawing/2016/5/12/chartex" xmlns:cx7="http://schemas.microsoft.com/office/drawing/2016/5/13/chartex" xmlns:cx8="http://schemas.microsoft.com/office/drawing/2016/5/14/chartex" xmlns:mc="http://schemas.openxmlformats.org/markup-compatibility/2006" xmlns:aink="http://schemas.microsoft.com/office/drawing/2016/ink" xmlns:am3d="http://schemas.microsoft.com/office/drawing/2017/model3d" xmlns:o="urn:schemas-microsoft-com:office:office" xmlns:r="http://schemas.openxmlformats.org/officeDocument/2006/relationships" xmlns:m="http://schemas.openxmlformats.org/officeDocument/2006/math" xmlns:v="urn:schemas-microsoft-com:vml" xmlns:wp14="http://schemas.microsoft.com/office/word/2010/wordprocessingDrawing" xmlns:wp="http://schemas.openxmlformats.org/drawingml/2006/wordprocessingDrawing" xmlns:w10="urn:schemas-microsoft-com:office:word" xmlns:w="http://schemas.openxmlformats.org/wordprocessingml/2006/main" xmlns:w14="http://schemas.microsoft.com/office/word/2010/wordml" xmlns:w15="http://schemas.microsoft.com/office/word/2012/wordml" xmlns:w16cex="http://schemas.microsoft.com/office/word/2018/wordml/cex" xmlns:w16cid="http://schemas.microsoft.com/office/word/2016/wordml/cid" xmlns:w16="http://schemas.microsoft.com/office/word/2018/wordml" xmlns:w16sdtdh="http://schemas.microsoft.com/office/word/2020/wordml/sdtdatahash" xmlns:w16se="http://schemas.microsoft.com/office/word/2015/wordml/symex" xmlns:wpg="http://schemas.microsoft.com/office/word/2010/wordprocessingGroup" xmlns:wpi="http://schemas.microsoft.com/office/word/2010/wordprocessingInk" xmlns:wne="http://schemas.microsoft.com/office/word/2006/wordml" xmlns:wps="http://schemas.microsoft.com/office/word/2010/wordprocessingShape" mc:Ignorable="w14 w15 w16se w16cid w16 w16cex w16sdtdh wp14">
   <w:p>
     <w:pPr>
-      <w:pStyle w:val="Footer"/>
+      <w:pStyle w:val="Bunntekst"/>
     </w:pPr>
   </w:p>
 </w:ftr>
 </file>
 
 <file path=word/footer2.xml><?xml version="1.0" encoding="utf-8"?>
-<w:ftr xmlns:wpc="http://schemas.microsoft.com/office/word/2010/wordprocessingCanvas" xmlns:cx="http://schemas.microsoft.com/office/drawing/2014/chartex" xmlns:cx1="http://schemas.microsoft.com/office/drawing/2015/9/8/chartex" xmlns:cx2="http://schemas.microsoft.com/office/drawing/2015/10/21/chartex" xmlns:cx3="http://schemas.microsoft.com/office/drawing/2016/5/9/chartex" xmlns:cx4="http://schemas.microsoft.com/office/drawing/2016/5/10/chartex" xmlns:cx5="http://schemas.microsoft.com/office/drawing/2016/5/11/chartex" xmlns:cx6="http://schemas.microsoft.com/office/drawing/2016/5/12/chartex" xmlns:cx7="http://schemas.microsoft.com/office/drawing/2016/5/13/chartex" xmlns:cx8="http://schemas.microsoft.com/office/drawing/2016/5/14/chartex" xmlns:mc="http://schemas.openxmlformats.org/markup-compatibility/2006" xmlns:aink="http://schemas.microsoft.com/office/drawing/2016/ink" xmlns:am3d="http://schemas.microsoft.com/office/drawing/2017/model3d" xmlns:o="urn:schemas-microsoft-com:office:office" xmlns:r="http://schemas.openxmlformats.org/officeDocument/2006/relationships" xmlns:m="http://schemas.openxmlformats.org/officeDocument/2006/math" xmlns:v="urn:schemas-microsoft-com:vml" xmlns:wp14="http://schemas.microsoft.com/office/word/2010/wordprocessingDrawing" xmlns:wp="http://schemas.openxmlformats.org/drawingml/2006/wordprocessingDrawing" xmlns:w10="urn:schemas-microsoft-com:office:word" xmlns:w="http://schemas.openxmlformats.org/wordprocessingml/2006/main" xmlns:w14="http://schemas.microsoft.com/office/word/2010/wordml" xmlns:w15="http://schemas.microsoft.com/office/word/2012/wordml" xmlns:w16cid="http://schemas.microsoft.com/office/word/2016/wordml/cid" xmlns:w16se="http://schemas.microsoft.com/office/word/2015/wordml/symex" xmlns:wpg="http://schemas.microsoft.com/office/word/2010/wordprocessingGroup" xmlns:wpi="http://schemas.microsoft.com/office/word/2010/wordprocessingInk" xmlns:wne="http://schemas.microsoft.com/office/word/2006/wordml" xmlns:wps="http://schemas.microsoft.com/office/word/2010/wordprocessingShape" mc:Ignorable="w14 w15 w16se w16cid wp14">
+<w:ftr xmlns:wpc="http://schemas.microsoft.com/office/word/2010/wordprocessingCanvas" xmlns:cx="http://schemas.microsoft.com/office/drawing/2014/chartex" xmlns:cx1="http://schemas.microsoft.com/office/drawing/2015/9/8/chartex" xmlns:cx2="http://schemas.microsoft.com/office/drawing/2015/10/21/chartex" xmlns:cx3="http://schemas.microsoft.com/office/drawing/2016/5/9/chartex" xmlns:cx4="http://schemas.microsoft.com/office/drawing/2016/5/10/chartex" xmlns:cx5="http://schemas.microsoft.com/office/drawing/2016/5/11/chartex" xmlns:cx6="http://schemas.microsoft.com/office/drawing/2016/5/12/chartex" xmlns:cx7="http://schemas.microsoft.com/office/drawing/2016/5/13/chartex" xmlns:cx8="http://schemas.microsoft.com/office/drawing/2016/5/14/chartex" xmlns:mc="http://schemas.openxmlformats.org/markup-compatibility/2006" xmlns:aink="http://schemas.microsoft.com/office/drawing/2016/ink" xmlns:am3d="http://schemas.microsoft.com/office/drawing/2017/model3d" xmlns:o="urn:schemas-microsoft-com:office:office" xmlns:r="http://schemas.openxmlformats.org/officeDocument/2006/relationships" xmlns:m="http://schemas.openxmlformats.org/officeDocument/2006/math" xmlns:v="urn:schemas-microsoft-com:vml" xmlns:wp14="http://schemas.microsoft.com/office/word/2010/wordprocessingDrawing" xmlns:wp="http://schemas.openxmlformats.org/drawingml/2006/wordprocessingDrawing" xmlns:w10="urn:schemas-microsoft-com:office:word" xmlns:w="http://schemas.openxmlformats.org/wordprocessingml/2006/main" xmlns:w14="http://schemas.microsoft.com/office/word/2010/wordml" xmlns:w15="http://schemas.microsoft.com/office/word/2012/wordml" xmlns:w16cex="http://schemas.microsoft.com/office/word/2018/wordml/cex" xmlns:w16cid="http://schemas.microsoft.com/office/word/2016/wordml/cid" xmlns:w16="http://schemas.microsoft.com/office/word/2018/wordml" xmlns:w16sdtdh="http://schemas.microsoft.com/office/word/2020/wordml/sdtdatahash" xmlns:w16se="http://schemas.microsoft.com/office/word/2015/wordml/symex" xmlns:wpg="http://schemas.microsoft.com/office/word/2010/wordprocessingGroup" xmlns:wpi="http://schemas.microsoft.com/office/word/2010/wordprocessingInk" xmlns:wne="http://schemas.microsoft.com/office/word/2006/wordml" xmlns:wps="http://schemas.microsoft.com/office/word/2010/wordprocessingShape" mc:Ignorable="w14 w15 w16se w16cid w16 w16cex w16sdtdh wp14">
   <w:p>
     <w:pPr>
-      <w:pStyle w:val="Footer"/>
+      <w:pStyle w:val="Bunntekst"/>
       <w:rPr>
         <w:szCs w:val="16"/>
       </w:rPr>
@@ -3409,10 +3182,10 @@
 </file>
 
 <file path=word/footer3.xml><?xml version="1.0" encoding="utf-8"?>
-<w:ftr xmlns:wpc="http://schemas.microsoft.com/office/word/2010/wordprocessingCanvas" xmlns:cx="http://schemas.microsoft.com/office/drawing/2014/chartex" xmlns:cx1="http://schemas.microsoft.com/office/drawing/2015/9/8/chartex" xmlns:cx2="http://schemas.microsoft.com/office/drawing/2015/10/21/chartex" xmlns:cx3="http://schemas.microsoft.com/office/drawing/2016/5/9/chartex" xmlns:cx4="http://schemas.microsoft.com/office/drawing/2016/5/10/chartex" xmlns:cx5="http://schemas.microsoft.com/office/drawing/2016/5/11/chartex" xmlns:cx6="http://schemas.microsoft.com/office/drawing/2016/5/12/chartex" xmlns:cx7="http://schemas.microsoft.com/office/drawing/2016/5/13/chartex" xmlns:cx8="http://schemas.microsoft.com/office/drawing/2016/5/14/chartex" xmlns:mc="http://schemas.openxmlformats.org/markup-compatibility/2006" xmlns:aink="http://schemas.microsoft.com/office/drawing/2016/ink" xmlns:am3d="http://schemas.microsoft.com/office/drawing/2017/model3d" xmlns:o="urn:schemas-microsoft-com:office:office" xmlns:r="http://schemas.openxmlformats.org/officeDocument/2006/relationships" xmlns:m="http://schemas.openxmlformats.org/officeDocument/2006/math" xmlns:v="urn:schemas-microsoft-com:vml" xmlns:wp14="http://schemas.microsoft.com/office/word/2010/wordprocessingDrawing" xmlns:wp="http://schemas.openxmlformats.org/drawingml/2006/wordprocessingDrawing" xmlns:w10="urn:schemas-microsoft-com:office:word" xmlns:w="http://schemas.openxmlformats.org/wordprocessingml/2006/main" xmlns:w14="http://schemas.microsoft.com/office/word/2010/wordml" xmlns:w15="http://schemas.microsoft.com/office/word/2012/wordml" xmlns:w16cid="http://schemas.microsoft.com/office/word/2016/wordml/cid" xmlns:w16se="http://schemas.microsoft.com/office/word/2015/wordml/symex" xmlns:wpg="http://schemas.microsoft.com/office/word/2010/wordprocessingGroup" xmlns:wpi="http://schemas.microsoft.com/office/word/2010/wordprocessingInk" xmlns:wne="http://schemas.microsoft.com/office/word/2006/wordml" xmlns:wps="http://schemas.microsoft.com/office/word/2010/wordprocessingShape" mc:Ignorable="w14 w15 w16se w16cid wp14">
+<w:ftr xmlns:wpc="http://schemas.microsoft.com/office/word/2010/wordprocessingCanvas" xmlns:cx="http://schemas.microsoft.com/office/drawing/2014/chartex" xmlns:cx1="http://schemas.microsoft.com/office/drawing/2015/9/8/chartex" xmlns:cx2="http://schemas.microsoft.com/office/drawing/2015/10/21/chartex" xmlns:cx3="http://schemas.microsoft.com/office/drawing/2016/5/9/chartex" xmlns:cx4="http://schemas.microsoft.com/office/drawing/2016/5/10/chartex" xmlns:cx5="http://schemas.microsoft.com/office/drawing/2016/5/11/chartex" xmlns:cx6="http://schemas.microsoft.com/office/drawing/2016/5/12/chartex" xmlns:cx7="http://schemas.microsoft.com/office/drawing/2016/5/13/chartex" xmlns:cx8="http://schemas.microsoft.com/office/drawing/2016/5/14/chartex" xmlns:mc="http://schemas.openxmlformats.org/markup-compatibility/2006" xmlns:aink="http://schemas.microsoft.com/office/drawing/2016/ink" xmlns:am3d="http://schemas.microsoft.com/office/drawing/2017/model3d" xmlns:o="urn:schemas-microsoft-com:office:office" xmlns:r="http://schemas.openxmlformats.org/officeDocument/2006/relationships" xmlns:m="http://schemas.openxmlformats.org/officeDocument/2006/math" xmlns:v="urn:schemas-microsoft-com:vml" xmlns:wp14="http://schemas.microsoft.com/office/word/2010/wordprocessingDrawing" xmlns:wp="http://schemas.openxmlformats.org/drawingml/2006/wordprocessingDrawing" xmlns:w10="urn:schemas-microsoft-com:office:word" xmlns:w="http://schemas.openxmlformats.org/wordprocessingml/2006/main" xmlns:w14="http://schemas.microsoft.com/office/word/2010/wordml" xmlns:w15="http://schemas.microsoft.com/office/word/2012/wordml" xmlns:w16cex="http://schemas.microsoft.com/office/word/2018/wordml/cex" xmlns:w16cid="http://schemas.microsoft.com/office/word/2016/wordml/cid" xmlns:w16="http://schemas.microsoft.com/office/word/2018/wordml" xmlns:w16sdtdh="http://schemas.microsoft.com/office/word/2020/wordml/sdtdatahash" xmlns:w16se="http://schemas.microsoft.com/office/word/2015/wordml/symex" xmlns:wpg="http://schemas.microsoft.com/office/word/2010/wordprocessingGroup" xmlns:wpi="http://schemas.microsoft.com/office/word/2010/wordprocessingInk" xmlns:wne="http://schemas.microsoft.com/office/word/2006/wordml" xmlns:wps="http://schemas.microsoft.com/office/word/2010/wordprocessingShape" mc:Ignorable="w14 w15 w16se w16cid w16 w16cex w16sdtdh wp14">
   <w:p>
     <w:pPr>
-      <w:pStyle w:val="Footer"/>
+      <w:pStyle w:val="Bunntekst"/>
       <w:rPr>
         <w:szCs w:val="16"/>
       </w:rPr>
@@ -3569,7 +3342,7 @@
 </file>
 
 <file path=word/footnotes.xml><?xml version="1.0" encoding="utf-8"?>
-<w:footnotes xmlns:wpc="http://schemas.microsoft.com/office/word/2010/wordprocessingCanvas" xmlns:cx="http://schemas.microsoft.com/office/drawing/2014/chartex" xmlns:cx1="http://schemas.microsoft.com/office/drawing/2015/9/8/chartex" xmlns:cx2="http://schemas.microsoft.com/office/drawing/2015/10/21/chartex" xmlns:cx3="http://schemas.microsoft.com/office/drawing/2016/5/9/chartex" xmlns:cx4="http://schemas.microsoft.com/office/drawing/2016/5/10/chartex" xmlns:cx5="http://schemas.microsoft.com/office/drawing/2016/5/11/chartex" xmlns:cx6="http://schemas.microsoft.com/office/drawing/2016/5/12/chartex" xmlns:cx7="http://schemas.microsoft.com/office/drawing/2016/5/13/chartex" xmlns:cx8="http://schemas.microsoft.com/office/drawing/2016/5/14/chartex" xmlns:mc="http://schemas.openxmlformats.org/markup-compatibility/2006" xmlns:aink="http://schemas.microsoft.com/office/drawing/2016/ink" xmlns:am3d="http://schemas.microsoft.com/office/drawing/2017/model3d" xmlns:o="urn:schemas-microsoft-com:office:office" xmlns:r="http://schemas.openxmlformats.org/officeDocument/2006/relationships" xmlns:m="http://schemas.openxmlformats.org/officeDocument/2006/math" xmlns:v="urn:schemas-microsoft-com:vml" xmlns:wp14="http://schemas.microsoft.com/office/word/2010/wordprocessingDrawing" xmlns:wp="http://schemas.openxmlformats.org/drawingml/2006/wordprocessingDrawing" xmlns:w10="urn:schemas-microsoft-com:office:word" xmlns:w="http://schemas.openxmlformats.org/wordprocessingml/2006/main" xmlns:w14="http://schemas.microsoft.com/office/word/2010/wordml" xmlns:w15="http://schemas.microsoft.com/office/word/2012/wordml" xmlns:w16cid="http://schemas.microsoft.com/office/word/2016/wordml/cid" xmlns:w16se="http://schemas.microsoft.com/office/word/2015/wordml/symex" xmlns:wpg="http://schemas.microsoft.com/office/word/2010/wordprocessingGroup" xmlns:wpi="http://schemas.microsoft.com/office/word/2010/wordprocessingInk" xmlns:wne="http://schemas.microsoft.com/office/word/2006/wordml" xmlns:wps="http://schemas.microsoft.com/office/word/2010/wordprocessingShape" mc:Ignorable="w14 w15 w16se w16cid wp14">
+<w:footnotes xmlns:wpc="http://schemas.microsoft.com/office/word/2010/wordprocessingCanvas" xmlns:cx="http://schemas.microsoft.com/office/drawing/2014/chartex" xmlns:cx1="http://schemas.microsoft.com/office/drawing/2015/9/8/chartex" xmlns:cx2="http://schemas.microsoft.com/office/drawing/2015/10/21/chartex" xmlns:cx3="http://schemas.microsoft.com/office/drawing/2016/5/9/chartex" xmlns:cx4="http://schemas.microsoft.com/office/drawing/2016/5/10/chartex" xmlns:cx5="http://schemas.microsoft.com/office/drawing/2016/5/11/chartex" xmlns:cx6="http://schemas.microsoft.com/office/drawing/2016/5/12/chartex" xmlns:cx7="http://schemas.microsoft.com/office/drawing/2016/5/13/chartex" xmlns:cx8="http://schemas.microsoft.com/office/drawing/2016/5/14/chartex" xmlns:mc="http://schemas.openxmlformats.org/markup-compatibility/2006" xmlns:aink="http://schemas.microsoft.com/office/drawing/2016/ink" xmlns:am3d="http://schemas.microsoft.com/office/drawing/2017/model3d" xmlns:o="urn:schemas-microsoft-com:office:office" xmlns:r="http://schemas.openxmlformats.org/officeDocument/2006/relationships" xmlns:m="http://schemas.openxmlformats.org/officeDocument/2006/math" xmlns:v="urn:schemas-microsoft-com:vml" xmlns:wp14="http://schemas.microsoft.com/office/word/2010/wordprocessingDrawing" xmlns:wp="http://schemas.openxmlformats.org/drawingml/2006/wordprocessingDrawing" xmlns:w10="urn:schemas-microsoft-com:office:word" xmlns:w="http://schemas.openxmlformats.org/wordprocessingml/2006/main" xmlns:w14="http://schemas.microsoft.com/office/word/2010/wordml" xmlns:w15="http://schemas.microsoft.com/office/word/2012/wordml" xmlns:w16cex="http://schemas.microsoft.com/office/word/2018/wordml/cex" xmlns:w16cid="http://schemas.microsoft.com/office/word/2016/wordml/cid" xmlns:w16="http://schemas.microsoft.com/office/word/2018/wordml" xmlns:w16sdtdh="http://schemas.microsoft.com/office/word/2020/wordml/sdtdatahash" xmlns:w16se="http://schemas.microsoft.com/office/word/2015/wordml/symex" xmlns:wpg="http://schemas.microsoft.com/office/word/2010/wordprocessingGroup" xmlns:wpi="http://schemas.microsoft.com/office/word/2010/wordprocessingInk" xmlns:wne="http://schemas.microsoft.com/office/word/2006/wordml" xmlns:wps="http://schemas.microsoft.com/office/word/2010/wordprocessingShape" mc:Ignorable="w14 w15 w16se w16cid w16 w16cex w16sdtdh wp14">
   <w:footnote w:type="separator" w:id="-1">
     <w:p>
       <w:pPr>
@@ -3596,17 +3369,17 @@
 </file>
 
 <file path=word/header1.xml><?xml version="1.0" encoding="utf-8"?>
-<w:hdr xmlns:wpc="http://schemas.microsoft.com/office/word/2010/wordprocessingCanvas" xmlns:cx="http://schemas.microsoft.com/office/drawing/2014/chartex" xmlns:cx1="http://schemas.microsoft.com/office/drawing/2015/9/8/chartex" xmlns:cx2="http://schemas.microsoft.com/office/drawing/2015/10/21/chartex" xmlns:cx3="http://schemas.microsoft.com/office/drawing/2016/5/9/chartex" xmlns:cx4="http://schemas.microsoft.com/office/drawing/2016/5/10/chartex" xmlns:cx5="http://schemas.microsoft.com/office/drawing/2016/5/11/chartex" xmlns:cx6="http://schemas.microsoft.com/office/drawing/2016/5/12/chartex" xmlns:cx7="http://schemas.microsoft.com/office/drawing/2016/5/13/chartex" xmlns:cx8="http://schemas.microsoft.com/office/drawing/2016/5/14/chartex" xmlns:mc="http://schemas.openxmlformats.org/markup-compatibility/2006" xmlns:aink="http://schemas.microsoft.com/office/drawing/2016/ink" xmlns:am3d="http://schemas.microsoft.com/office/drawing/2017/model3d" xmlns:o="urn:schemas-microsoft-com:office:office" xmlns:r="http://schemas.openxmlformats.org/officeDocument/2006/relationships" xmlns:m="http://schemas.openxmlformats.org/officeDocument/2006/math" xmlns:v="urn:schemas-microsoft-com:vml" xmlns:wp14="http://schemas.microsoft.com/office/word/2010/wordprocessingDrawing" xmlns:wp="http://schemas.openxmlformats.org/drawingml/2006/wordprocessingDrawing" xmlns:w10="urn:schemas-microsoft-com:office:word" xmlns:w="http://schemas.openxmlformats.org/wordprocessingml/2006/main" xmlns:w14="http://schemas.microsoft.com/office/word/2010/wordml" xmlns:w15="http://schemas.microsoft.com/office/word/2012/wordml" xmlns:w16cid="http://schemas.microsoft.com/office/word/2016/wordml/cid" xmlns:w16se="http://schemas.microsoft.com/office/word/2015/wordml/symex" xmlns:wpg="http://schemas.microsoft.com/office/word/2010/wordprocessingGroup" xmlns:wpi="http://schemas.microsoft.com/office/word/2010/wordprocessingInk" xmlns:wne="http://schemas.microsoft.com/office/word/2006/wordml" xmlns:wps="http://schemas.microsoft.com/office/word/2010/wordprocessingShape" mc:Ignorable="w14 w15 w16se w16cid wp14">
+<w:hdr xmlns:wpc="http://schemas.microsoft.com/office/word/2010/wordprocessingCanvas" xmlns:cx="http://schemas.microsoft.com/office/drawing/2014/chartex" xmlns:cx1="http://schemas.microsoft.com/office/drawing/2015/9/8/chartex" xmlns:cx2="http://schemas.microsoft.com/office/drawing/2015/10/21/chartex" xmlns:cx3="http://schemas.microsoft.com/office/drawing/2016/5/9/chartex" xmlns:cx4="http://schemas.microsoft.com/office/drawing/2016/5/10/chartex" xmlns:cx5="http://schemas.microsoft.com/office/drawing/2016/5/11/chartex" xmlns:cx6="http://schemas.microsoft.com/office/drawing/2016/5/12/chartex" xmlns:cx7="http://schemas.microsoft.com/office/drawing/2016/5/13/chartex" xmlns:cx8="http://schemas.microsoft.com/office/drawing/2016/5/14/chartex" xmlns:mc="http://schemas.openxmlformats.org/markup-compatibility/2006" xmlns:aink="http://schemas.microsoft.com/office/drawing/2016/ink" xmlns:am3d="http://schemas.microsoft.com/office/drawing/2017/model3d" xmlns:o="urn:schemas-microsoft-com:office:office" xmlns:r="http://schemas.openxmlformats.org/officeDocument/2006/relationships" xmlns:m="http://schemas.openxmlformats.org/officeDocument/2006/math" xmlns:v="urn:schemas-microsoft-com:vml" xmlns:wp14="http://schemas.microsoft.com/office/word/2010/wordprocessingDrawing" xmlns:wp="http://schemas.openxmlformats.org/drawingml/2006/wordprocessingDrawing" xmlns:w10="urn:schemas-microsoft-com:office:word" xmlns:w="http://schemas.openxmlformats.org/wordprocessingml/2006/main" xmlns:w14="http://schemas.microsoft.com/office/word/2010/wordml" xmlns:w15="http://schemas.microsoft.com/office/word/2012/wordml" xmlns:w16cex="http://schemas.microsoft.com/office/word/2018/wordml/cex" xmlns:w16cid="http://schemas.microsoft.com/office/word/2016/wordml/cid" xmlns:w16="http://schemas.microsoft.com/office/word/2018/wordml" xmlns:w16sdtdh="http://schemas.microsoft.com/office/word/2020/wordml/sdtdatahash" xmlns:w16se="http://schemas.microsoft.com/office/word/2015/wordml/symex" xmlns:wpg="http://schemas.microsoft.com/office/word/2010/wordprocessingGroup" xmlns:wpi="http://schemas.microsoft.com/office/word/2010/wordprocessingInk" xmlns:wne="http://schemas.microsoft.com/office/word/2006/wordml" xmlns:wps="http://schemas.microsoft.com/office/word/2010/wordprocessingShape" mc:Ignorable="w14 w15 w16se w16cid w16 w16cex w16sdtdh wp14">
   <w:p>
     <w:pPr>
-      <w:pStyle w:val="Header"/>
+      <w:pStyle w:val="Topptekst"/>
     </w:pPr>
   </w:p>
 </w:hdr>
 </file>
 
 <file path=word/header2.xml><?xml version="1.0" encoding="utf-8"?>
-<w:hdr xmlns:wpc="http://schemas.microsoft.com/office/word/2010/wordprocessingCanvas" xmlns:cx="http://schemas.microsoft.com/office/drawing/2014/chartex" xmlns:cx1="http://schemas.microsoft.com/office/drawing/2015/9/8/chartex" xmlns:cx2="http://schemas.microsoft.com/office/drawing/2015/10/21/chartex" xmlns:cx3="http://schemas.microsoft.com/office/drawing/2016/5/9/chartex" xmlns:cx4="http://schemas.microsoft.com/office/drawing/2016/5/10/chartex" xmlns:cx5="http://schemas.microsoft.com/office/drawing/2016/5/11/chartex" xmlns:cx6="http://schemas.microsoft.com/office/drawing/2016/5/12/chartex" xmlns:cx7="http://schemas.microsoft.com/office/drawing/2016/5/13/chartex" xmlns:cx8="http://schemas.microsoft.com/office/drawing/2016/5/14/chartex" xmlns:mc="http://schemas.openxmlformats.org/markup-compatibility/2006" xmlns:aink="http://schemas.microsoft.com/office/drawing/2016/ink" xmlns:am3d="http://schemas.microsoft.com/office/drawing/2017/model3d" xmlns:o="urn:schemas-microsoft-com:office:office" xmlns:r="http://schemas.openxmlformats.org/officeDocument/2006/relationships" xmlns:m="http://schemas.openxmlformats.org/officeDocument/2006/math" xmlns:v="urn:schemas-microsoft-com:vml" xmlns:wp14="http://schemas.microsoft.com/office/word/2010/wordprocessingDrawing" xmlns:wp="http://schemas.openxmlformats.org/drawingml/2006/wordprocessingDrawing" xmlns:w10="urn:schemas-microsoft-com:office:word" xmlns:w="http://schemas.openxmlformats.org/wordprocessingml/2006/main" xmlns:w14="http://schemas.microsoft.com/office/word/2010/wordml" xmlns:w15="http://schemas.microsoft.com/office/word/2012/wordml" xmlns:w16cid="http://schemas.microsoft.com/office/word/2016/wordml/cid" xmlns:w16se="http://schemas.microsoft.com/office/word/2015/wordml/symex" xmlns:wpg="http://schemas.microsoft.com/office/word/2010/wordprocessingGroup" xmlns:wpi="http://schemas.microsoft.com/office/word/2010/wordprocessingInk" xmlns:wne="http://schemas.microsoft.com/office/word/2006/wordml" xmlns:wps="http://schemas.microsoft.com/office/word/2010/wordprocessingShape" mc:Ignorable="w14 w15 w16se w16cid wp14">
+<w:hdr xmlns:wpc="http://schemas.microsoft.com/office/word/2010/wordprocessingCanvas" xmlns:cx="http://schemas.microsoft.com/office/drawing/2014/chartex" xmlns:cx1="http://schemas.microsoft.com/office/drawing/2015/9/8/chartex" xmlns:cx2="http://schemas.microsoft.com/office/drawing/2015/10/21/chartex" xmlns:cx3="http://schemas.microsoft.com/office/drawing/2016/5/9/chartex" xmlns:cx4="http://schemas.microsoft.com/office/drawing/2016/5/10/chartex" xmlns:cx5="http://schemas.microsoft.com/office/drawing/2016/5/11/chartex" xmlns:cx6="http://schemas.microsoft.com/office/drawing/2016/5/12/chartex" xmlns:cx7="http://schemas.microsoft.com/office/drawing/2016/5/13/chartex" xmlns:cx8="http://schemas.microsoft.com/office/drawing/2016/5/14/chartex" xmlns:mc="http://schemas.openxmlformats.org/markup-compatibility/2006" xmlns:aink="http://schemas.microsoft.com/office/drawing/2016/ink" xmlns:am3d="http://schemas.microsoft.com/office/drawing/2017/model3d" xmlns:o="urn:schemas-microsoft-com:office:office" xmlns:r="http://schemas.openxmlformats.org/officeDocument/2006/relationships" xmlns:m="http://schemas.openxmlformats.org/officeDocument/2006/math" xmlns:v="urn:schemas-microsoft-com:vml" xmlns:wp14="http://schemas.microsoft.com/office/word/2010/wordprocessingDrawing" xmlns:wp="http://schemas.openxmlformats.org/drawingml/2006/wordprocessingDrawing" xmlns:w10="urn:schemas-microsoft-com:office:word" xmlns:w="http://schemas.openxmlformats.org/wordprocessingml/2006/main" xmlns:w14="http://schemas.microsoft.com/office/word/2010/wordml" xmlns:w15="http://schemas.microsoft.com/office/word/2012/wordml" xmlns:w16cex="http://schemas.microsoft.com/office/word/2018/wordml/cex" xmlns:w16cid="http://schemas.microsoft.com/office/word/2016/wordml/cid" xmlns:w16="http://schemas.microsoft.com/office/word/2018/wordml" xmlns:w16sdtdh="http://schemas.microsoft.com/office/word/2020/wordml/sdtdatahash" xmlns:w16se="http://schemas.microsoft.com/office/word/2015/wordml/symex" xmlns:wpg="http://schemas.microsoft.com/office/word/2010/wordprocessingGroup" xmlns:wpi="http://schemas.microsoft.com/office/word/2010/wordprocessingInk" xmlns:wne="http://schemas.microsoft.com/office/word/2006/wordml" xmlns:wps="http://schemas.microsoft.com/office/word/2010/wordprocessingShape" mc:Ignorable="w14 w15 w16se w16cid w16 w16cex w16sdtdh wp14">
   <w:sdt>
     <w:sdtPr>
       <w:alias w:val="Title"/>
@@ -3634,7 +3407,7 @@
 </file>
 
 <file path=word/header3.xml><?xml version="1.0" encoding="utf-8"?>
-<w:hdr xmlns:wpc="http://schemas.microsoft.com/office/word/2010/wordprocessingCanvas" xmlns:cx="http://schemas.microsoft.com/office/drawing/2014/chartex" xmlns:cx1="http://schemas.microsoft.com/office/drawing/2015/9/8/chartex" xmlns:cx2="http://schemas.microsoft.com/office/drawing/2015/10/21/chartex" xmlns:cx3="http://schemas.microsoft.com/office/drawing/2016/5/9/chartex" xmlns:cx4="http://schemas.microsoft.com/office/drawing/2016/5/10/chartex" xmlns:cx5="http://schemas.microsoft.com/office/drawing/2016/5/11/chartex" xmlns:cx6="http://schemas.microsoft.com/office/drawing/2016/5/12/chartex" xmlns:cx7="http://schemas.microsoft.com/office/drawing/2016/5/13/chartex" xmlns:cx8="http://schemas.microsoft.com/office/drawing/2016/5/14/chartex" xmlns:mc="http://schemas.openxmlformats.org/markup-compatibility/2006" xmlns:aink="http://schemas.microsoft.com/office/drawing/2016/ink" xmlns:am3d="http://schemas.microsoft.com/office/drawing/2017/model3d" xmlns:o="urn:schemas-microsoft-com:office:office" xmlns:r="http://schemas.openxmlformats.org/officeDocument/2006/relationships" xmlns:m="http://schemas.openxmlformats.org/officeDocument/2006/math" xmlns:v="urn:schemas-microsoft-com:vml" xmlns:wp14="http://schemas.microsoft.com/office/word/2010/wordprocessingDrawing" xmlns:wp="http://schemas.openxmlformats.org/drawingml/2006/wordprocessingDrawing" xmlns:w10="urn:schemas-microsoft-com:office:word" xmlns:w="http://schemas.openxmlformats.org/wordprocessingml/2006/main" xmlns:w14="http://schemas.microsoft.com/office/word/2010/wordml" xmlns:w15="http://schemas.microsoft.com/office/word/2012/wordml" xmlns:w16cid="http://schemas.microsoft.com/office/word/2016/wordml/cid" xmlns:w16se="http://schemas.microsoft.com/office/word/2015/wordml/symex" xmlns:wpg="http://schemas.microsoft.com/office/word/2010/wordprocessingGroup" xmlns:wpi="http://schemas.microsoft.com/office/word/2010/wordprocessingInk" xmlns:wne="http://schemas.microsoft.com/office/word/2006/wordml" xmlns:wps="http://schemas.microsoft.com/office/word/2010/wordprocessingShape" mc:Ignorable="w14 w15 w16se w16cid wp14">
+<w:hdr xmlns:wpc="http://schemas.microsoft.com/office/word/2010/wordprocessingCanvas" xmlns:cx="http://schemas.microsoft.com/office/drawing/2014/chartex" xmlns:cx1="http://schemas.microsoft.com/office/drawing/2015/9/8/chartex" xmlns:cx2="http://schemas.microsoft.com/office/drawing/2015/10/21/chartex" xmlns:cx3="http://schemas.microsoft.com/office/drawing/2016/5/9/chartex" xmlns:cx4="http://schemas.microsoft.com/office/drawing/2016/5/10/chartex" xmlns:cx5="http://schemas.microsoft.com/office/drawing/2016/5/11/chartex" xmlns:cx6="http://schemas.microsoft.com/office/drawing/2016/5/12/chartex" xmlns:cx7="http://schemas.microsoft.com/office/drawing/2016/5/13/chartex" xmlns:cx8="http://schemas.microsoft.com/office/drawing/2016/5/14/chartex" xmlns:mc="http://schemas.openxmlformats.org/markup-compatibility/2006" xmlns:aink="http://schemas.microsoft.com/office/drawing/2016/ink" xmlns:am3d="http://schemas.microsoft.com/office/drawing/2017/model3d" xmlns:o="urn:schemas-microsoft-com:office:office" xmlns:r="http://schemas.openxmlformats.org/officeDocument/2006/relationships" xmlns:m="http://schemas.openxmlformats.org/officeDocument/2006/math" xmlns:v="urn:schemas-microsoft-com:vml" xmlns:wp14="http://schemas.microsoft.com/office/word/2010/wordprocessingDrawing" xmlns:wp="http://schemas.openxmlformats.org/drawingml/2006/wordprocessingDrawing" xmlns:w10="urn:schemas-microsoft-com:office:word" xmlns:w="http://schemas.openxmlformats.org/wordprocessingml/2006/main" xmlns:w14="http://schemas.microsoft.com/office/word/2010/wordml" xmlns:w15="http://schemas.microsoft.com/office/word/2012/wordml" xmlns:w16cex="http://schemas.microsoft.com/office/word/2018/wordml/cex" xmlns:w16cid="http://schemas.microsoft.com/office/word/2016/wordml/cid" xmlns:w16="http://schemas.microsoft.com/office/word/2018/wordml" xmlns:w16sdtdh="http://schemas.microsoft.com/office/word/2020/wordml/sdtdatahash" xmlns:w16se="http://schemas.microsoft.com/office/word/2015/wordml/symex" xmlns:wpg="http://schemas.microsoft.com/office/word/2010/wordprocessingGroup" xmlns:wpi="http://schemas.microsoft.com/office/word/2010/wordprocessingInk" xmlns:wne="http://schemas.microsoft.com/office/word/2006/wordml" xmlns:wps="http://schemas.microsoft.com/office/word/2010/wordprocessingShape" mc:Ignorable="w14 w15 w16se w16cid w16 w16cex w16sdtdh wp14">
   <w:p>
     <w:pPr>
       <w:ind w:left="-288"/>
@@ -3697,7 +3470,7 @@
 </file>
 
 <file path=word/numbering.xml><?xml version="1.0" encoding="utf-8"?>
-<w:numbering xmlns:wpc="http://schemas.microsoft.com/office/word/2010/wordprocessingCanvas" xmlns:cx="http://schemas.microsoft.com/office/drawing/2014/chartex" xmlns:cx1="http://schemas.microsoft.com/office/drawing/2015/9/8/chartex" xmlns:cx2="http://schemas.microsoft.com/office/drawing/2015/10/21/chartex" xmlns:cx3="http://schemas.microsoft.com/office/drawing/2016/5/9/chartex" xmlns:cx4="http://schemas.microsoft.com/office/drawing/2016/5/10/chartex" xmlns:cx5="http://schemas.microsoft.com/office/drawing/2016/5/11/chartex" xmlns:cx6="http://schemas.microsoft.com/office/drawing/2016/5/12/chartex" xmlns:cx7="http://schemas.microsoft.com/office/drawing/2016/5/13/chartex" xmlns:cx8="http://schemas.microsoft.com/office/drawing/2016/5/14/chartex" xmlns:mc="http://schemas.openxmlformats.org/markup-compatibility/2006" xmlns:aink="http://schemas.microsoft.com/office/drawing/2016/ink" xmlns:am3d="http://schemas.microsoft.com/office/drawing/2017/model3d" xmlns:o="urn:schemas-microsoft-com:office:office" xmlns:r="http://schemas.openxmlformats.org/officeDocument/2006/relationships" xmlns:m="http://schemas.openxmlformats.org/officeDocument/2006/math" xmlns:v="urn:schemas-microsoft-com:vml" xmlns:wp14="http://schemas.microsoft.com/office/word/2010/wordprocessingDrawing" xmlns:wp="http://schemas.openxmlformats.org/drawingml/2006/wordprocessingDrawing" xmlns:w10="urn:schemas-microsoft-com:office:word" xmlns:w="http://schemas.openxmlformats.org/wordprocessingml/2006/main" xmlns:w14="http://schemas.microsoft.com/office/word/2010/wordml" xmlns:w15="http://schemas.microsoft.com/office/word/2012/wordml" xmlns:w16cid="http://schemas.microsoft.com/office/word/2016/wordml/cid" xmlns:w16se="http://schemas.microsoft.com/office/word/2015/wordml/symex" xmlns:wpg="http://schemas.microsoft.com/office/word/2010/wordprocessingGroup" xmlns:wpi="http://schemas.microsoft.com/office/word/2010/wordprocessingInk" xmlns:wne="http://schemas.microsoft.com/office/word/2006/wordml" xmlns:wps="http://schemas.microsoft.com/office/word/2010/wordprocessingShape" mc:Ignorable="w14 w15 w16se w16cid wp14">
+<w:numbering xmlns:wpc="http://schemas.microsoft.com/office/word/2010/wordprocessingCanvas" xmlns:cx="http://schemas.microsoft.com/office/drawing/2014/chartex" xmlns:cx1="http://schemas.microsoft.com/office/drawing/2015/9/8/chartex" xmlns:cx2="http://schemas.microsoft.com/office/drawing/2015/10/21/chartex" xmlns:cx3="http://schemas.microsoft.com/office/drawing/2016/5/9/chartex" xmlns:cx4="http://schemas.microsoft.com/office/drawing/2016/5/10/chartex" xmlns:cx5="http://schemas.microsoft.com/office/drawing/2016/5/11/chartex" xmlns:cx6="http://schemas.microsoft.com/office/drawing/2016/5/12/chartex" xmlns:cx7="http://schemas.microsoft.com/office/drawing/2016/5/13/chartex" xmlns:cx8="http://schemas.microsoft.com/office/drawing/2016/5/14/chartex" xmlns:mc="http://schemas.openxmlformats.org/markup-compatibility/2006" xmlns:aink="http://schemas.microsoft.com/office/drawing/2016/ink" xmlns:am3d="http://schemas.microsoft.com/office/drawing/2017/model3d" xmlns:o="urn:schemas-microsoft-com:office:office" xmlns:r="http://schemas.openxmlformats.org/officeDocument/2006/relationships" xmlns:m="http://schemas.openxmlformats.org/officeDocument/2006/math" xmlns:v="urn:schemas-microsoft-com:vml" xmlns:wp14="http://schemas.microsoft.com/office/word/2010/wordprocessingDrawing" xmlns:wp="http://schemas.openxmlformats.org/drawingml/2006/wordprocessingDrawing" xmlns:w10="urn:schemas-microsoft-com:office:word" xmlns:w="http://schemas.openxmlformats.org/wordprocessingml/2006/main" xmlns:w14="http://schemas.microsoft.com/office/word/2010/wordml" xmlns:w15="http://schemas.microsoft.com/office/word/2012/wordml" xmlns:w16cex="http://schemas.microsoft.com/office/word/2018/wordml/cex" xmlns:w16cid="http://schemas.microsoft.com/office/word/2016/wordml/cid" xmlns:w16="http://schemas.microsoft.com/office/word/2018/wordml" xmlns:w16sdtdh="http://schemas.microsoft.com/office/word/2020/wordml/sdtdatahash" xmlns:w16se="http://schemas.microsoft.com/office/word/2015/wordml/symex" xmlns:wpg="http://schemas.microsoft.com/office/word/2010/wordprocessingGroup" xmlns:wpi="http://schemas.microsoft.com/office/word/2010/wordprocessingInk" xmlns:wne="http://schemas.microsoft.com/office/word/2006/wordml" xmlns:wps="http://schemas.microsoft.com/office/word/2010/wordprocessingShape" mc:Ignorable="w14 w15 w16se w16cid w16 w16cex w16sdtdh wp14">
   <w:abstractNum w:abstractNumId="0" w15:restartNumberingAfterBreak="0">
     <w:nsid w:val="04B70C52"/>
     <w:multiLevelType w:val="hybridMultilevel"/>
@@ -4060,7 +3833,7 @@
     <w:lvl w:ilvl="0">
       <w:start w:val="1"/>
       <w:numFmt w:val="none"/>
-      <w:pStyle w:val="Heading1"/>
+      <w:pStyle w:val="Overskrift1"/>
       <w:suff w:val="nothing"/>
       <w:lvlText w:val=""/>
       <w:lvlJc w:val="left"/>
@@ -4074,7 +3847,7 @@
     <w:lvl w:ilvl="1">
       <w:start w:val="1"/>
       <w:numFmt w:val="decimal"/>
-      <w:pStyle w:val="Heading2"/>
+      <w:pStyle w:val="Overskrift2"/>
       <w:suff w:val="space"/>
       <w:lvlText w:val="Part %2:"/>
       <w:lvlJc w:val="left"/>
@@ -4088,7 +3861,7 @@
     <w:lvl w:ilvl="2">
       <w:start w:val="1"/>
       <w:numFmt w:val="decimal"/>
-      <w:pStyle w:val="Heading3"/>
+      <w:pStyle w:val="Overskrift3"/>
       <w:suff w:val="space"/>
       <w:lvlText w:val="Step %3:"/>
       <w:lvlJc w:val="left"/>
@@ -4787,16 +4560,16 @@
       </w:rPr>
     </w:lvl>
   </w:abstractNum>
-  <w:num w:numId="1">
+  <w:num w:numId="1" w16cid:durableId="884030099">
     <w:abstractNumId w:val="7"/>
   </w:num>
-  <w:num w:numId="2">
+  <w:num w:numId="2" w16cid:durableId="2072969772">
     <w:abstractNumId w:val="3"/>
     <w:lvlOverride w:ilvl="0">
       <w:lvl w:ilvl="0">
         <w:start w:val="1"/>
         <w:numFmt w:val="decimal"/>
-        <w:pStyle w:val="Heading1"/>
+        <w:pStyle w:val="Overskrift1"/>
         <w:suff w:val="space"/>
         <w:lvlText w:val="Part %1:"/>
         <w:lvlJc w:val="left"/>
@@ -4812,7 +4585,7 @@
       <w:lvl w:ilvl="1">
         <w:start w:val="1"/>
         <w:numFmt w:val="decimal"/>
-        <w:pStyle w:val="Heading2"/>
+        <w:pStyle w:val="Overskrift2"/>
         <w:suff w:val="space"/>
         <w:lvlText w:val="Task %2:"/>
         <w:lvlJc w:val="left"/>
@@ -4828,7 +4601,7 @@
       <w:lvl w:ilvl="2">
         <w:start w:val="1"/>
         <w:numFmt w:val="decimal"/>
-        <w:pStyle w:val="Heading3"/>
+        <w:pStyle w:val="Overskrift3"/>
         <w:suff w:val="space"/>
         <w:lvlText w:val="Step %3:"/>
         <w:lvlJc w:val="left"/>
@@ -4934,17 +4707,17 @@
       </w:lvl>
     </w:lvlOverride>
   </w:num>
-  <w:num w:numId="3">
+  <w:num w:numId="3" w16cid:durableId="781657213">
     <w:abstractNumId w:val="2"/>
   </w:num>
-  <w:num w:numId="4">
+  <w:num w:numId="4" w16cid:durableId="1516379347">
     <w:abstractNumId w:val="3"/>
     <w:lvlOverride w:ilvl="0">
       <w:startOverride w:val="1"/>
       <w:lvl w:ilvl="0">
         <w:start w:val="1"/>
         <w:numFmt w:val="decimal"/>
-        <w:pStyle w:val="Heading1"/>
+        <w:pStyle w:val="Overskrift1"/>
         <w:suff w:val="space"/>
         <w:lvlText w:val="Part %1:"/>
         <w:lvlJc w:val="left"/>
@@ -4961,7 +4734,7 @@
       <w:lvl w:ilvl="1">
         <w:start w:val="1"/>
         <w:numFmt w:val="decimal"/>
-        <w:pStyle w:val="Heading2"/>
+        <w:pStyle w:val="Overskrift2"/>
         <w:suff w:val="space"/>
         <w:lvlText w:val="Task %2:"/>
         <w:lvlJc w:val="left"/>
@@ -4978,7 +4751,7 @@
       <w:lvl w:ilvl="2">
         <w:start w:val="1"/>
         <w:numFmt w:val="decimal"/>
-        <w:pStyle w:val="Heading3"/>
+        <w:pStyle w:val="Overskrift3"/>
         <w:suff w:val="space"/>
         <w:lvlText w:val="Step %3:"/>
         <w:lvlJc w:val="left"/>
@@ -5090,86 +4863,17 @@
       </w:lvl>
     </w:lvlOverride>
   </w:num>
-  <w:num w:numId="5">
+  <w:num w:numId="5" w16cid:durableId="980428408">
     <w:abstractNumId w:val="3"/>
-    <w:lvlOverride w:ilvl="1">
-      <w:lvl w:ilvl="1">
-        <w:start w:val="1"/>
-        <w:numFmt w:val="decimal"/>
-        <w:pStyle w:val="Heading2"/>
-        <w:suff w:val="space"/>
-        <w:lvlText w:val="Part %2:"/>
-        <w:lvlJc w:val="left"/>
-        <w:pPr>
-          <w:ind w:left="0" w:firstLine="0"/>
-        </w:pPr>
-        <w:rPr>
-          <w:rFonts w:ascii="Times New Roman" w:hAnsi="Times New Roman" w:cs="Times New Roman"/>
-          <w:b w:val="0"/>
-          <w:bCs w:val="0"/>
-          <w:i w:val="0"/>
-          <w:iCs w:val="0"/>
-          <w:caps w:val="0"/>
-          <w:smallCaps w:val="0"/>
-          <w:strike w:val="0"/>
-          <w:dstrike w:val="0"/>
-          <w:outline w:val="0"/>
-          <w:shadow w:val="0"/>
-          <w:emboss w:val="0"/>
-          <w:imprint w:val="0"/>
-          <w:noProof w:val="0"/>
-          <w:snapToGrid w:val="0"/>
-          <w:vanish w:val="0"/>
-          <w:color w:val="000000"/>
-          <w:spacing w:val="0"/>
-          <w:w w:val="0"/>
-          <w:kern w:val="0"/>
-          <w:position w:val="0"/>
-          <w:sz w:val="0"/>
-          <w:szCs w:val="0"/>
-          <w:u w:val="none" w:color="000000"/>
-          <w:effect w:val="none"/>
-          <w:bdr w:val="none" w:sz="0" w:space="0" w:color="000000"/>
-          <w:shd w:val="clear" w:color="000000" w:fill="000000"/>
-          <w:vertAlign w:val="baseline"/>
-          <w:em w:val="none"/>
-          <w:lang w:val="x-none" w:eastAsia="x-none" w:bidi="x-none"/>
-          <w:specVanish w:val="0"/>
-          <w14:glow w14:rad="0">
-            <w14:srgbClr w14:val="000000"/>
-          </w14:glow>
-          <w14:shadow w14:blurRad="0" w14:dist="0" w14:dir="0" w14:sx="0" w14:sy="0" w14:kx="0" w14:ky="0" w14:algn="none">
-            <w14:srgbClr w14:val="000000"/>
-          </w14:shadow>
-          <w14:reflection w14:blurRad="0" w14:stA="0" w14:stPos="0" w14:endA="0" w14:endPos="0" w14:dist="0" w14:dir="0" w14:fadeDir="0" w14:sx="0" w14:sy="0" w14:kx="0" w14:ky="0" w14:algn="none"/>
-          <w14:textOutline w14:w="0" w14:cap="rnd" w14:cmpd="sng" w14:algn="ctr">
-            <w14:noFill/>
-            <w14:prstDash w14:val="solid"/>
-            <w14:bevel/>
-          </w14:textOutline>
-          <w14:scene3d>
-            <w14:camera w14:prst="orthographicFront"/>
-            <w14:lightRig w14:rig="threePt" w14:dir="t">
-              <w14:rot w14:lat="0" w14:lon="0" w14:rev="0"/>
-            </w14:lightRig>
-          </w14:scene3d>
-          <w14:props3d w14:extrusionH="0" w14:contourW="0" w14:prstMaterial="none"/>
-          <w14:ligatures w14:val="none"/>
-          <w14:numForm w14:val="default"/>
-          <w14:numSpacing w14:val="default"/>
-          <w14:stylisticSets/>
-          <w14:cntxtAlts w14:val="0"/>
-        </w:rPr>
-      </w:lvl>
-    </w:lvlOverride>
+    <w:lvlOverride w:ilvl="0"/>
   </w:num>
-  <w:num w:numId="6">
+  <w:num w:numId="6" w16cid:durableId="1501316569">
     <w:abstractNumId w:val="0"/>
   </w:num>
-  <w:num w:numId="7">
+  <w:num w:numId="7" w16cid:durableId="1194031079">
     <w:abstractNumId w:val="1"/>
   </w:num>
-  <w:num w:numId="8">
+  <w:num w:numId="8" w16cid:durableId="836572872">
     <w:abstractNumId w:val="4"/>
     <w:lvlOverride w:ilvl="0">
       <w:lvl w:ilvl="0">
@@ -5189,35 +4893,17 @@
       </w:lvl>
     </w:lvlOverride>
   </w:num>
-  <w:num w:numId="9">
+  <w:num w:numId="9" w16cid:durableId="364478442">
     <w:abstractNumId w:val="3"/>
-    <w:lvlOverride w:ilvl="2">
-      <w:lvl w:ilvl="2">
-        <w:start w:val="1"/>
-        <w:numFmt w:val="lowerLetter"/>
-        <w:pStyle w:val="Heading3"/>
-        <w:lvlText w:val="%3."/>
-        <w:lvlJc w:val="left"/>
-        <w:pPr>
-          <w:tabs>
-            <w:tab w:val="num" w:pos="720"/>
-          </w:tabs>
-          <w:ind w:left="720" w:hanging="360"/>
-        </w:pPr>
-        <w:rPr>
-          <w:rFonts w:hint="default"/>
-          <w:b w:val="0"/>
-        </w:rPr>
-      </w:lvl>
-    </w:lvlOverride>
+    <w:lvlOverride w:ilvl="0"/>
   </w:num>
-  <w:num w:numId="10">
+  <w:num w:numId="10" w16cid:durableId="2008091154">
     <w:abstractNumId w:val="5"/>
   </w:num>
-  <w:num w:numId="11">
+  <w:num w:numId="11" w16cid:durableId="81493922">
     <w:abstractNumId w:val="8"/>
   </w:num>
-  <w:num w:numId="12">
+  <w:num w:numId="12" w16cid:durableId="2009750153">
     <w:abstractNumId w:val="5"/>
     <w:lvlOverride w:ilvl="0">
       <w:lvl w:ilvl="0">
@@ -5378,7 +5064,7 @@
       </w:lvl>
     </w:lvlOverride>
   </w:num>
-  <w:num w:numId="13">
+  <w:num w:numId="13" w16cid:durableId="1145005527">
     <w:abstractNumId w:val="5"/>
     <w:lvlOverride w:ilvl="0">
       <w:startOverride w:val="1"/>
@@ -5408,7 +5094,7 @@
       <w:startOverride w:val="1"/>
     </w:lvlOverride>
   </w:num>
-  <w:num w:numId="14">
+  <w:num w:numId="14" w16cid:durableId="1307776475">
     <w:abstractNumId w:val="6"/>
     <w:lvlOverride w:ilvl="0"/>
     <w:lvlOverride w:ilvl="1">
@@ -5436,7 +5122,7 @@
       <w:startOverride w:val="1"/>
     </w:lvlOverride>
   </w:num>
-  <w:num w:numId="15">
+  <w:num w:numId="15" w16cid:durableId="54471392">
     <w:abstractNumId w:val="5"/>
     <w:lvlOverride w:ilvl="0">
       <w:lvl w:ilvl="0">
@@ -5478,103 +5164,18 @@
       </w:lvl>
     </w:lvlOverride>
   </w:num>
-  <w:num w:numId="16">
+  <w:num w:numId="16" w16cid:durableId="1170295047">
     <w:abstractNumId w:val="6"/>
   </w:num>
-  <w:num w:numId="17">
+  <w:num w:numId="17" w16cid:durableId="1633749545">
     <w:abstractNumId w:val="3"/>
-    <w:lvlOverride w:ilvl="1">
-      <w:lvl w:ilvl="1">
-        <w:start w:val="1"/>
-        <w:numFmt w:val="decimal"/>
-        <w:pStyle w:val="Heading2"/>
-        <w:suff w:val="space"/>
-        <w:lvlText w:val="Part %2:"/>
-        <w:lvlJc w:val="left"/>
-        <w:pPr>
-          <w:ind w:left="0" w:firstLine="0"/>
-        </w:pPr>
-        <w:rPr>
-          <w:rFonts w:ascii="Times New Roman" w:hAnsi="Times New Roman" w:cs="Times New Roman"/>
-          <w:b w:val="0"/>
-          <w:bCs w:val="0"/>
-          <w:i w:val="0"/>
-          <w:iCs w:val="0"/>
-          <w:caps w:val="0"/>
-          <w:smallCaps w:val="0"/>
-          <w:strike w:val="0"/>
-          <w:dstrike w:val="0"/>
-          <w:outline w:val="0"/>
-          <w:shadow w:val="0"/>
-          <w:emboss w:val="0"/>
-          <w:imprint w:val="0"/>
-          <w:noProof w:val="0"/>
-          <w:snapToGrid w:val="0"/>
-          <w:vanish w:val="0"/>
-          <w:color w:val="000000"/>
-          <w:spacing w:val="0"/>
-          <w:w w:val="0"/>
-          <w:kern w:val="0"/>
-          <w:position w:val="0"/>
-          <w:sz w:val="0"/>
-          <w:szCs w:val="0"/>
-          <w:u w:val="none" w:color="000000"/>
-          <w:effect w:val="none"/>
-          <w:bdr w:val="none" w:sz="0" w:space="0" w:color="000000"/>
-          <w:shd w:val="clear" w:color="000000" w:fill="000000"/>
-          <w:vertAlign w:val="baseline"/>
-          <w:em w:val="none"/>
-          <w:lang w:val="x-none" w:eastAsia="x-none" w:bidi="x-none"/>
-          <w:specVanish w:val="0"/>
-          <w14:glow w14:rad="0">
-            <w14:srgbClr w14:val="000000"/>
-          </w14:glow>
-          <w14:shadow w14:blurRad="0" w14:dist="0" w14:dir="0" w14:sx="0" w14:sy="0" w14:kx="0" w14:ky="0" w14:algn="none">
-            <w14:srgbClr w14:val="000000"/>
-          </w14:shadow>
-          <w14:reflection w14:blurRad="0" w14:stA="0" w14:stPos="0" w14:endA="0" w14:endPos="0" w14:dist="0" w14:dir="0" w14:fadeDir="0" w14:sx="0" w14:sy="0" w14:kx="0" w14:ky="0" w14:algn="none"/>
-          <w14:textOutline w14:w="0" w14:cap="rnd" w14:cmpd="sng" w14:algn="ctr">
-            <w14:noFill/>
-            <w14:prstDash w14:val="solid"/>
-            <w14:bevel/>
-          </w14:textOutline>
-          <w14:scene3d>
-            <w14:camera w14:prst="orthographicFront"/>
-            <w14:lightRig w14:rig="threePt" w14:dir="t">
-              <w14:rot w14:lat="0" w14:lon="0" w14:rev="0"/>
-            </w14:lightRig>
-          </w14:scene3d>
-          <w14:props3d w14:extrusionH="0" w14:contourW="0" w14:prstMaterial="none"/>
-          <w14:ligatures w14:val="none"/>
-          <w14:numForm w14:val="default"/>
-          <w14:numSpacing w14:val="default"/>
-          <w14:stylisticSets/>
-          <w14:cntxtAlts w14:val="0"/>
-        </w:rPr>
-      </w:lvl>
-    </w:lvlOverride>
+    <w:lvlOverride w:ilvl="0"/>
   </w:num>
-  <w:num w:numId="18">
+  <w:num w:numId="18" w16cid:durableId="307708765">
     <w:abstractNumId w:val="3"/>
-    <w:lvlOverride w:ilvl="1">
-      <w:lvl w:ilvl="1">
-        <w:start w:val="1"/>
-        <w:numFmt w:val="decimal"/>
-        <w:pStyle w:val="Heading2"/>
-        <w:suff w:val="space"/>
-        <w:lvlText w:val="Part %2:"/>
-        <w:lvlJc w:val="left"/>
-        <w:pPr>
-          <w:ind w:left="0" w:firstLine="0"/>
-        </w:pPr>
-        <w:rPr>
-          <w:rFonts w:hint="default"/>
-          <w:b/>
-        </w:rPr>
-      </w:lvl>
-    </w:lvlOverride>
+    <w:lvlOverride w:ilvl="0"/>
   </w:num>
-  <w:num w:numId="19">
+  <w:num w:numId="19" w16cid:durableId="1909536527">
     <w:abstractNumId w:val="3"/>
   </w:num>
   <w:numIdMacAtCleanup w:val="4"/>
@@ -5582,7 +5183,7 @@
 </file>
 
 <file path=word/styles.xml><?xml version="1.0" encoding="utf-8"?>
-<w:styles xmlns:mc="http://schemas.openxmlformats.org/markup-compatibility/2006" xmlns:r="http://schemas.openxmlformats.org/officeDocument/2006/relationships" xmlns:w="http://schemas.openxmlformats.org/wordprocessingml/2006/main" xmlns:w14="http://schemas.microsoft.com/office/word/2010/wordml" xmlns:w15="http://schemas.microsoft.com/office/word/2012/wordml" xmlns:w16cid="http://schemas.microsoft.com/office/word/2016/wordml/cid" xmlns:w16se="http://schemas.microsoft.com/office/word/2015/wordml/symex" mc:Ignorable="w14 w15 w16se w16cid">
+<w:styles xmlns:mc="http://schemas.openxmlformats.org/markup-compatibility/2006" xmlns:r="http://schemas.openxmlformats.org/officeDocument/2006/relationships" xmlns:w="http://schemas.openxmlformats.org/wordprocessingml/2006/main" xmlns:w14="http://schemas.microsoft.com/office/word/2010/wordml" xmlns:w15="http://schemas.microsoft.com/office/word/2012/wordml" xmlns:w16cex="http://schemas.microsoft.com/office/word/2018/wordml/cex" xmlns:w16cid="http://schemas.microsoft.com/office/word/2016/wordml/cid" xmlns:w16="http://schemas.microsoft.com/office/word/2018/wordml" xmlns:w16sdtdh="http://schemas.microsoft.com/office/word/2020/wordml/sdtdatahash" xmlns:w16se="http://schemas.microsoft.com/office/word/2015/wordml/symex" mc:Ignorable="w14 w15 w16se w16cid w16 w16cex w16sdtdh">
   <w:docDefaults>
     <w:rPrDefault>
       <w:rPr>
@@ -5592,7 +5193,7 @@
     </w:rPrDefault>
     <w:pPrDefault/>
   </w:docDefaults>
-  <w:latentStyles w:defLockedState="0" w:defUIPriority="99" w:defSemiHidden="0" w:defUnhideWhenUsed="0" w:defQFormat="0" w:count="375">
+  <w:latentStyles w:defLockedState="0" w:defUIPriority="99" w:defSemiHidden="0" w:defUnhideWhenUsed="0" w:defQFormat="0" w:count="376">
     <w:lsdException w:name="Normal" w:uiPriority="0" w:qFormat="1"/>
     <w:lsdException w:name="heading 1" w:uiPriority="9" w:qFormat="1"/>
     <w:lsdException w:name="heading 2" w:semiHidden="1" w:uiPriority="9" w:unhideWhenUsed="1" w:qFormat="1"/>
@@ -5698,7 +5299,6 @@
     <w:lsdException w:name="HTML Sample" w:semiHidden="1" w:unhideWhenUsed="1"/>
     <w:lsdException w:name="HTML Typewriter" w:semiHidden="1" w:unhideWhenUsed="1"/>
     <w:lsdException w:name="HTML Variable" w:semiHidden="1" w:unhideWhenUsed="1"/>
-    <w:lsdException w:name="Normal Table" w:semiHidden="1" w:unhideWhenUsed="1"/>
     <w:lsdException w:name="annotation subject" w:semiHidden="1" w:unhideWhenUsed="1"/>
     <w:lsdException w:name="No List" w:semiHidden="1" w:unhideWhenUsed="1"/>
     <w:lsdException w:name="Outline List 1" w:semiHidden="1" w:unhideWhenUsed="1"/>
@@ -5745,10 +5345,8 @@
     <w:lsdException w:name="Table Subtle 2" w:semiHidden="1" w:unhideWhenUsed="1"/>
     <w:lsdException w:name="Table Web 1" w:semiHidden="1" w:unhideWhenUsed="1"/>
     <w:lsdException w:name="Table Web 2" w:semiHidden="1" w:unhideWhenUsed="1"/>
-    <w:lsdException w:name="Table Web 3" w:semiHidden="1" w:unhideWhenUsed="1"/>
     <w:lsdException w:name="Balloon Text" w:semiHidden="1" w:unhideWhenUsed="1"/>
     <w:lsdException w:name="Table Grid" w:uiPriority="59"/>
-    <w:lsdException w:name="Table Theme" w:semiHidden="1" w:unhideWhenUsed="1"/>
     <w:lsdException w:name="Placeholder Text" w:semiHidden="1"/>
     <w:lsdException w:name="No Spacing" w:semiHidden="1" w:uiPriority="1" w:unhideWhenUsed="1" w:qFormat="1"/>
     <w:lsdException w:name="Light Shading" w:uiPriority="60"/>
@@ -5968,6 +5566,7 @@
     <w:lsdException w:name="Smart Hyperlink" w:semiHidden="1" w:unhideWhenUsed="1"/>
     <w:lsdException w:name="Hashtag" w:semiHidden="1" w:unhideWhenUsed="1"/>
     <w:lsdException w:name="Unresolved Mention" w:semiHidden="1" w:unhideWhenUsed="1"/>
+    <w:lsdException w:name="Smart Link" w:semiHidden="1" w:unhideWhenUsed="1"/>
   </w:latentStyles>
   <w:style w:type="paragraph" w:default="1" w:styleId="Normal">
     <w:name w:val="Normal"/>
@@ -5982,11 +5581,11 @@
       <w:szCs w:val="22"/>
     </w:rPr>
   </w:style>
-  <w:style w:type="paragraph" w:styleId="Heading1">
+  <w:style w:type="paragraph" w:styleId="Overskrift1">
     <w:name w:val="heading 1"/>
     <w:basedOn w:val="Normal"/>
     <w:next w:val="BodyTextL25"/>
-    <w:link w:val="Heading1Char"/>
+    <w:link w:val="Overskrift1Tegn"/>
     <w:uiPriority w:val="9"/>
     <w:unhideWhenUsed/>
     <w:qFormat/>
@@ -6008,11 +5607,11 @@
       <w:szCs w:val="26"/>
     </w:rPr>
   </w:style>
-  <w:style w:type="paragraph" w:styleId="Heading2">
+  <w:style w:type="paragraph" w:styleId="Overskrift2">
     <w:name w:val="heading 2"/>
     <w:basedOn w:val="Normal"/>
     <w:next w:val="BodyTextL25"/>
-    <w:link w:val="Heading2Char"/>
+    <w:link w:val="Overskrift2Tegn"/>
     <w:autoRedefine/>
     <w:uiPriority w:val="9"/>
     <w:unhideWhenUsed/>
@@ -6035,11 +5634,11 @@
       <w:szCs w:val="26"/>
     </w:rPr>
   </w:style>
-  <w:style w:type="paragraph" w:styleId="Heading3">
+  <w:style w:type="paragraph" w:styleId="Overskrift3">
     <w:name w:val="heading 3"/>
     <w:basedOn w:val="Normal"/>
     <w:next w:val="Normal"/>
-    <w:link w:val="Heading3Char"/>
+    <w:link w:val="Overskrift3Tegn"/>
     <w:uiPriority w:val="9"/>
     <w:unhideWhenUsed/>
     <w:qFormat/>
@@ -6060,11 +5659,11 @@
       <w:szCs w:val="26"/>
     </w:rPr>
   </w:style>
-  <w:style w:type="paragraph" w:styleId="Heading4">
+  <w:style w:type="paragraph" w:styleId="Overskrift4">
     <w:name w:val="heading 4"/>
     <w:basedOn w:val="BodyTextL25"/>
     <w:next w:val="BodyTextL25"/>
-    <w:link w:val="Heading4Char"/>
+    <w:link w:val="Overskrift4Tegn"/>
     <w:unhideWhenUsed/>
     <w:qFormat/>
     <w:rsid w:val="00E355A2"/>
@@ -6082,11 +5681,11 @@
       <w:szCs w:val="28"/>
     </w:rPr>
   </w:style>
-  <w:style w:type="paragraph" w:styleId="Heading5">
+  <w:style w:type="paragraph" w:styleId="Overskrift5">
     <w:name w:val="heading 5"/>
     <w:basedOn w:val="Normal"/>
     <w:next w:val="Normal"/>
-    <w:link w:val="Heading5Char"/>
+    <w:link w:val="Overskrift5Tegn"/>
     <w:semiHidden/>
     <w:unhideWhenUsed/>
     <w:qFormat/>
@@ -6105,11 +5704,11 @@
       <w:szCs w:val="26"/>
     </w:rPr>
   </w:style>
-  <w:style w:type="paragraph" w:styleId="Heading6">
+  <w:style w:type="paragraph" w:styleId="Overskrift6">
     <w:name w:val="heading 6"/>
     <w:basedOn w:val="Normal"/>
     <w:next w:val="Normal"/>
-    <w:link w:val="Heading6Char"/>
+    <w:link w:val="Overskrift6Tegn"/>
     <w:semiHidden/>
     <w:unhideWhenUsed/>
     <w:qFormat/>
@@ -6124,11 +5723,11 @@
       <w:bCs/>
     </w:rPr>
   </w:style>
-  <w:style w:type="paragraph" w:styleId="Heading7">
+  <w:style w:type="paragraph" w:styleId="Overskrift7">
     <w:name w:val="heading 7"/>
     <w:basedOn w:val="Normal"/>
     <w:next w:val="Normal"/>
-    <w:link w:val="Heading7Char"/>
+    <w:link w:val="Overskrift7Tegn"/>
     <w:semiHidden/>
     <w:unhideWhenUsed/>
     <w:qFormat/>
@@ -6143,11 +5742,11 @@
       <w:szCs w:val="24"/>
     </w:rPr>
   </w:style>
-  <w:style w:type="paragraph" w:styleId="Heading8">
+  <w:style w:type="paragraph" w:styleId="Overskrift8">
     <w:name w:val="heading 8"/>
     <w:basedOn w:val="Normal"/>
     <w:next w:val="Normal"/>
-    <w:link w:val="Heading8Char"/>
+    <w:link w:val="Overskrift8Tegn"/>
     <w:semiHidden/>
     <w:unhideWhenUsed/>
     <w:qFormat/>
@@ -6164,11 +5763,11 @@
       <w:szCs w:val="24"/>
     </w:rPr>
   </w:style>
-  <w:style w:type="paragraph" w:styleId="Heading9">
+  <w:style w:type="paragraph" w:styleId="Overskrift9">
     <w:name w:val="heading 9"/>
     <w:basedOn w:val="Normal"/>
     <w:next w:val="Normal"/>
-    <w:link w:val="Heading9Char"/>
+    <w:link w:val="Overskrift9Tegn"/>
     <w:semiHidden/>
     <w:unhideWhenUsed/>
     <w:qFormat/>
@@ -6181,13 +5780,13 @@
       <w:rFonts w:eastAsia="Times New Roman" w:cs="Arial"/>
     </w:rPr>
   </w:style>
-  <w:style w:type="character" w:default="1" w:styleId="DefaultParagraphFont">
+  <w:style w:type="character" w:default="1" w:styleId="Standardskriftforavsnitt">
     <w:name w:val="Default Paragraph Font"/>
     <w:uiPriority w:val="1"/>
     <w:semiHidden/>
     <w:unhideWhenUsed/>
   </w:style>
-  <w:style w:type="table" w:default="1" w:styleId="TableNormal">
+  <w:style w:type="table" w:default="1" w:styleId="Vanligtabell">
     <w:name w:val="Normal Table"/>
     <w:uiPriority w:val="99"/>
     <w:semiHidden/>
@@ -6202,15 +5801,15 @@
       </w:tblCellMar>
     </w:tblPr>
   </w:style>
-  <w:style w:type="numbering" w:default="1" w:styleId="NoList">
+  <w:style w:type="numbering" w:default="1" w:styleId="Ingenliste">
     <w:name w:val="No List"/>
     <w:uiPriority w:val="99"/>
     <w:semiHidden/>
     <w:unhideWhenUsed/>
   </w:style>
-  <w:style w:type="character" w:customStyle="1" w:styleId="Heading1Char">
-    <w:name w:val="Heading 1 Char"/>
-    <w:link w:val="Heading1"/>
+  <w:style w:type="character" w:customStyle="1" w:styleId="Overskrift1Tegn">
+    <w:name w:val="Overskrift 1 Tegn"/>
+    <w:link w:val="Overskrift1"/>
     <w:uiPriority w:val="9"/>
     <w:rsid w:val="008627BE"/>
     <w:rPr>
@@ -6221,9 +5820,9 @@
       <w:szCs w:val="26"/>
     </w:rPr>
   </w:style>
-  <w:style w:type="character" w:customStyle="1" w:styleId="Heading2Char">
-    <w:name w:val="Heading 2 Char"/>
-    <w:link w:val="Heading2"/>
+  <w:style w:type="character" w:customStyle="1" w:styleId="Overskrift2Tegn">
+    <w:name w:val="Overskrift 2 Tegn"/>
+    <w:link w:val="Overskrift2"/>
     <w:uiPriority w:val="9"/>
     <w:rsid w:val="000C1199"/>
     <w:rPr>
@@ -6294,10 +5893,10 @@
       <w:ind w:left="720"/>
     </w:pPr>
   </w:style>
-  <w:style w:type="paragraph" w:styleId="Header">
+  <w:style w:type="paragraph" w:styleId="Topptekst">
     <w:name w:val="header"/>
     <w:basedOn w:val="Normal"/>
-    <w:link w:val="HeaderChar"/>
+    <w:link w:val="TopptekstTegn"/>
     <w:uiPriority w:val="99"/>
     <w:unhideWhenUsed/>
     <w:rsid w:val="008402F2"/>
@@ -6308,10 +5907,10 @@
       </w:tabs>
     </w:pPr>
   </w:style>
-  <w:style w:type="character" w:customStyle="1" w:styleId="HeaderChar">
-    <w:name w:val="Header Char"/>
-    <w:basedOn w:val="DefaultParagraphFont"/>
-    <w:link w:val="Header"/>
+  <w:style w:type="character" w:customStyle="1" w:styleId="TopptekstTegn">
+    <w:name w:val="Topptekst Tegn"/>
+    <w:basedOn w:val="Standardskriftforavsnitt"/>
+    <w:link w:val="Topptekst"/>
     <w:uiPriority w:val="99"/>
     <w:rsid w:val="008402F2"/>
     <w:rPr>
@@ -6319,10 +5918,10 @@
       <w:szCs w:val="22"/>
     </w:rPr>
   </w:style>
-  <w:style w:type="paragraph" w:styleId="Footer">
+  <w:style w:type="paragraph" w:styleId="Bunntekst">
     <w:name w:val="footer"/>
     <w:basedOn w:val="Normal"/>
-    <w:link w:val="FooterChar"/>
+    <w:link w:val="BunntekstTegn"/>
     <w:autoRedefine/>
     <w:uiPriority w:val="99"/>
     <w:unhideWhenUsed/>
@@ -6339,9 +5938,9 @@
       <w:sz w:val="16"/>
     </w:rPr>
   </w:style>
-  <w:style w:type="character" w:customStyle="1" w:styleId="FooterChar">
-    <w:name w:val="Footer Char"/>
-    <w:link w:val="Footer"/>
+  <w:style w:type="character" w:customStyle="1" w:styleId="BunntekstTegn">
+    <w:name w:val="Bunntekst Tegn"/>
+    <w:link w:val="Bunntekst"/>
     <w:uiPriority w:val="99"/>
     <w:rsid w:val="00E859E3"/>
     <w:rPr>
@@ -6349,10 +5948,10 @@
       <w:szCs w:val="22"/>
     </w:rPr>
   </w:style>
-  <w:style w:type="paragraph" w:styleId="BalloonText">
+  <w:style w:type="paragraph" w:styleId="Bobletekst">
     <w:name w:val="Balloon Text"/>
     <w:basedOn w:val="Normal"/>
-    <w:link w:val="BalloonTextChar"/>
+    <w:link w:val="BobletekstTegn"/>
     <w:uiPriority w:val="99"/>
     <w:semiHidden/>
     <w:unhideWhenUsed/>
@@ -6366,9 +5965,9 @@
       <w:szCs w:val="16"/>
     </w:rPr>
   </w:style>
-  <w:style w:type="character" w:customStyle="1" w:styleId="BalloonTextChar">
-    <w:name w:val="Balloon Text Char"/>
-    <w:link w:val="BalloonText"/>
+  <w:style w:type="character" w:customStyle="1" w:styleId="BobletekstTegn">
+    <w:name w:val="Bobletekst Tegn"/>
+    <w:link w:val="Bobletekst"/>
     <w:uiPriority w:val="99"/>
     <w:semiHidden/>
     <w:rsid w:val="0090659A"/>
@@ -6397,9 +5996,9 @@
     <w:link w:val="TableText"/>
     <w:rsid w:val="008B68E7"/>
   </w:style>
-  <w:style w:type="table" w:styleId="TableGrid">
+  <w:style w:type="table" w:styleId="Tabellrutenett">
     <w:name w:val="Table Grid"/>
-    <w:basedOn w:val="TableNormal"/>
+    <w:basedOn w:val="Vanligtabell"/>
     <w:uiPriority w:val="59"/>
     <w:rsid w:val="005D354A"/>
     <w:tblPr>
@@ -6466,7 +6065,7 @@
   </w:style>
   <w:style w:type="paragraph" w:customStyle="1" w:styleId="ConfigWindow">
     <w:name w:val="Config Window"/>
-    <w:basedOn w:val="BodyText"/>
+    <w:basedOn w:val="Brdtekst"/>
     <w:next w:val="BodyTextL25"/>
     <w:qFormat/>
     <w:rsid w:val="000C1199"/>
@@ -6566,10 +6165,10 @@
       <w:jc w:val="center"/>
     </w:pPr>
   </w:style>
-  <w:style w:type="paragraph" w:styleId="DocumentMap">
+  <w:style w:type="paragraph" w:styleId="Dokumentkart">
     <w:name w:val="Document Map"/>
     <w:basedOn w:val="Normal"/>
-    <w:link w:val="DocumentMapChar"/>
+    <w:link w:val="DokumentkartTegn"/>
     <w:uiPriority w:val="99"/>
     <w:semiHidden/>
     <w:unhideWhenUsed/>
@@ -6583,9 +6182,9 @@
       <w:szCs w:val="16"/>
     </w:rPr>
   </w:style>
-  <w:style w:type="character" w:customStyle="1" w:styleId="DocumentMapChar">
-    <w:name w:val="Document Map Char"/>
-    <w:link w:val="DocumentMap"/>
+  <w:style w:type="character" w:customStyle="1" w:styleId="DokumentkartTegn">
+    <w:name w:val="Dokumentkart Tegn"/>
+    <w:link w:val="Dokumentkart"/>
     <w:uiPriority w:val="99"/>
     <w:semiHidden/>
     <w:rsid w:val="00AB758A"/>
@@ -6646,7 +6245,7 @@
   </w:style>
   <w:style w:type="table" w:customStyle="1" w:styleId="LightList-Accent11">
     <w:name w:val="Light List - Accent 11"/>
-    <w:basedOn w:val="TableNormal"/>
+    <w:basedOn w:val="Vanligtabell"/>
     <w:uiPriority w:val="61"/>
     <w:rsid w:val="00915986"/>
     <w:tblPr>
@@ -6728,7 +6327,7 @@
   </w:style>
   <w:style w:type="table" w:customStyle="1" w:styleId="LabTableStyle">
     <w:name w:val="Lab_Table_Style"/>
-    <w:basedOn w:val="TableNormal"/>
+    <w:basedOn w:val="Vanligtabell"/>
     <w:uiPriority w:val="99"/>
     <w:qFormat/>
     <w:rsid w:val="00E87D62"/>
@@ -6798,7 +6397,7 @@
   </w:style>
   <w:style w:type="numbering" w:customStyle="1" w:styleId="BulletList">
     <w:name w:val="Bullet_List"/>
-    <w:basedOn w:val="NoList"/>
+    <w:basedOn w:val="Ingenliste"/>
     <w:uiPriority w:val="99"/>
     <w:rsid w:val="00457934"/>
     <w:pPr>
@@ -6809,7 +6408,7 @@
   </w:style>
   <w:style w:type="numbering" w:customStyle="1" w:styleId="LabList">
     <w:name w:val="Lab List"/>
-    <w:basedOn w:val="NoList"/>
+    <w:basedOn w:val="Ingenliste"/>
     <w:uiPriority w:val="99"/>
     <w:rsid w:val="00FA3E04"/>
     <w:pPr>
@@ -6852,10 +6451,10 @@
       <w:b/>
     </w:rPr>
   </w:style>
-  <w:style w:type="paragraph" w:styleId="HTMLPreformatted">
+  <w:style w:type="paragraph" w:styleId="HTML-forhndsformatert">
     <w:name w:val="HTML Preformatted"/>
     <w:basedOn w:val="Normal"/>
-    <w:link w:val="HTMLPreformattedChar"/>
+    <w:link w:val="HTML-forhndsformatertTegn"/>
     <w:uiPriority w:val="99"/>
     <w:semiHidden/>
     <w:unhideWhenUsed/>
@@ -6887,9 +6486,9 @@
       <w:szCs w:val="20"/>
     </w:rPr>
   </w:style>
-  <w:style w:type="character" w:customStyle="1" w:styleId="HTMLPreformattedChar">
-    <w:name w:val="HTML Preformatted Char"/>
-    <w:link w:val="HTMLPreformatted"/>
+  <w:style w:type="character" w:customStyle="1" w:styleId="HTML-forhndsformatertTegn">
+    <w:name w:val="HTML-forhåndsformatert Tegn"/>
+    <w:link w:val="HTML-forhndsformatert"/>
     <w:uiPriority w:val="99"/>
     <w:semiHidden/>
     <w:rsid w:val="00C6495E"/>
@@ -6897,7 +6496,7 @@
       <w:rFonts w:ascii="Courier New" w:eastAsia="Times New Roman" w:hAnsi="Courier New" w:cs="Courier New"/>
     </w:rPr>
   </w:style>
-  <w:style w:type="character" w:styleId="CommentReference">
+  <w:style w:type="character" w:styleId="Merknadsreferanse">
     <w:name w:val="annotation reference"/>
     <w:uiPriority w:val="99"/>
     <w:semiHidden/>
@@ -6908,10 +6507,10 @@
       <w:szCs w:val="16"/>
     </w:rPr>
   </w:style>
-  <w:style w:type="paragraph" w:styleId="CommentText">
+  <w:style w:type="paragraph" w:styleId="Merknadstekst">
     <w:name w:val="annotation text"/>
     <w:basedOn w:val="Normal"/>
-    <w:link w:val="CommentTextChar"/>
+    <w:link w:val="MerknadstekstTegn"/>
     <w:uiPriority w:val="99"/>
     <w:semiHidden/>
     <w:unhideWhenUsed/>
@@ -6921,19 +6520,19 @@
       <w:szCs w:val="20"/>
     </w:rPr>
   </w:style>
-  <w:style w:type="character" w:customStyle="1" w:styleId="CommentTextChar">
-    <w:name w:val="Comment Text Char"/>
-    <w:basedOn w:val="DefaultParagraphFont"/>
-    <w:link w:val="CommentText"/>
+  <w:style w:type="character" w:customStyle="1" w:styleId="MerknadstekstTegn">
+    <w:name w:val="Merknadstekst Tegn"/>
+    <w:basedOn w:val="Standardskriftforavsnitt"/>
+    <w:link w:val="Merknadstekst"/>
     <w:uiPriority w:val="99"/>
     <w:semiHidden/>
     <w:rsid w:val="000B2344"/>
   </w:style>
-  <w:style w:type="paragraph" w:styleId="CommentSubject">
+  <w:style w:type="paragraph" w:styleId="Kommentaremne">
     <w:name w:val="annotation subject"/>
-    <w:basedOn w:val="CommentText"/>
-    <w:next w:val="CommentText"/>
-    <w:link w:val="CommentSubjectChar"/>
+    <w:basedOn w:val="Merknadstekst"/>
+    <w:next w:val="Merknadstekst"/>
+    <w:link w:val="KommentaremneTegn"/>
     <w:uiPriority w:val="99"/>
     <w:semiHidden/>
     <w:unhideWhenUsed/>
@@ -6943,9 +6542,9 @@
       <w:bCs/>
     </w:rPr>
   </w:style>
-  <w:style w:type="character" w:customStyle="1" w:styleId="CommentSubjectChar">
-    <w:name w:val="Comment Subject Char"/>
-    <w:link w:val="CommentSubject"/>
+  <w:style w:type="character" w:customStyle="1" w:styleId="KommentaremneTegn">
+    <w:name w:val="Kommentaremne Tegn"/>
+    <w:link w:val="Kommentaremne"/>
     <w:uiPriority w:val="99"/>
     <w:semiHidden/>
     <w:rsid w:val="000B2344"/>
@@ -6969,7 +6568,7 @@
   </w:style>
   <w:style w:type="numbering" w:customStyle="1" w:styleId="SectionList">
     <w:name w:val="Section_List"/>
-    <w:basedOn w:val="NoList"/>
+    <w:basedOn w:val="Ingenliste"/>
     <w:uiPriority w:val="99"/>
     <w:rsid w:val="00596998"/>
     <w:pPr>
@@ -6978,10 +6577,10 @@
       </w:numPr>
     </w:pPr>
   </w:style>
-  <w:style w:type="character" w:customStyle="1" w:styleId="Heading4Char">
-    <w:name w:val="Heading 4 Char"/>
-    <w:basedOn w:val="DefaultParagraphFont"/>
-    <w:link w:val="Heading4"/>
+  <w:style w:type="character" w:customStyle="1" w:styleId="Overskrift4Tegn">
+    <w:name w:val="Overskrift 4 Tegn"/>
+    <w:basedOn w:val="Standardskriftforavsnitt"/>
+    <w:link w:val="Overskrift4"/>
     <w:rsid w:val="00E355A2"/>
     <w:rPr>
       <w:rFonts w:eastAsia="Times New Roman"/>
@@ -6991,10 +6590,10 @@
       <w:szCs w:val="28"/>
     </w:rPr>
   </w:style>
-  <w:style w:type="character" w:customStyle="1" w:styleId="Heading5Char">
-    <w:name w:val="Heading 5 Char"/>
-    <w:basedOn w:val="DefaultParagraphFont"/>
-    <w:link w:val="Heading5"/>
+  <w:style w:type="character" w:customStyle="1" w:styleId="Overskrift5Tegn">
+    <w:name w:val="Overskrift 5 Tegn"/>
+    <w:basedOn w:val="Standardskriftforavsnitt"/>
+    <w:link w:val="Overskrift5"/>
     <w:semiHidden/>
     <w:rsid w:val="00BF76BE"/>
     <w:rPr>
@@ -7007,10 +6606,10 @@
       <w:szCs w:val="26"/>
     </w:rPr>
   </w:style>
-  <w:style w:type="character" w:customStyle="1" w:styleId="Heading6Char">
-    <w:name w:val="Heading 6 Char"/>
-    <w:basedOn w:val="DefaultParagraphFont"/>
-    <w:link w:val="Heading6"/>
+  <w:style w:type="character" w:customStyle="1" w:styleId="Overskrift6Tegn">
+    <w:name w:val="Overskrift 6 Tegn"/>
+    <w:basedOn w:val="Standardskriftforavsnitt"/>
+    <w:link w:val="Overskrift6"/>
     <w:semiHidden/>
     <w:rsid w:val="00BF76BE"/>
     <w:rPr>
@@ -7021,10 +6620,10 @@
       <w:szCs w:val="22"/>
     </w:rPr>
   </w:style>
-  <w:style w:type="character" w:customStyle="1" w:styleId="Heading7Char">
-    <w:name w:val="Heading 7 Char"/>
-    <w:basedOn w:val="DefaultParagraphFont"/>
-    <w:link w:val="Heading7"/>
+  <w:style w:type="character" w:customStyle="1" w:styleId="Overskrift7Tegn">
+    <w:name w:val="Overskrift 7 Tegn"/>
+    <w:basedOn w:val="Standardskriftforavsnitt"/>
+    <w:link w:val="Overskrift7"/>
     <w:semiHidden/>
     <w:rsid w:val="00BF76BE"/>
     <w:rPr>
@@ -7032,10 +6631,10 @@
       <w:szCs w:val="24"/>
     </w:rPr>
   </w:style>
-  <w:style w:type="character" w:customStyle="1" w:styleId="Heading8Char">
-    <w:name w:val="Heading 8 Char"/>
-    <w:basedOn w:val="DefaultParagraphFont"/>
-    <w:link w:val="Heading8"/>
+  <w:style w:type="character" w:customStyle="1" w:styleId="Overskrift8Tegn">
+    <w:name w:val="Overskrift 8 Tegn"/>
+    <w:basedOn w:val="Standardskriftforavsnitt"/>
+    <w:link w:val="Overskrift8"/>
     <w:semiHidden/>
     <w:rsid w:val="00BF76BE"/>
     <w:rPr>
@@ -7045,10 +6644,10 @@
       <w:szCs w:val="24"/>
     </w:rPr>
   </w:style>
-  <w:style w:type="character" w:customStyle="1" w:styleId="Heading9Char">
-    <w:name w:val="Heading 9 Char"/>
-    <w:basedOn w:val="DefaultParagraphFont"/>
-    <w:link w:val="Heading9"/>
+  <w:style w:type="character" w:customStyle="1" w:styleId="Overskrift9Tegn">
+    <w:name w:val="Overskrift 9 Tegn"/>
+    <w:basedOn w:val="Standardskriftforavsnitt"/>
+    <w:link w:val="Overskrift9"/>
     <w:semiHidden/>
     <w:rsid w:val="00BF76BE"/>
     <w:rPr>
@@ -7057,9 +6656,9 @@
       <w:szCs w:val="22"/>
     </w:rPr>
   </w:style>
-  <w:style w:type="character" w:customStyle="1" w:styleId="Heading3Char">
-    <w:name w:val="Heading 3 Char"/>
-    <w:link w:val="Heading3"/>
+  <w:style w:type="character" w:customStyle="1" w:styleId="Overskrift3Tegn">
+    <w:name w:val="Overskrift 3 Tegn"/>
+    <w:link w:val="Overskrift3"/>
     <w:uiPriority w:val="9"/>
     <w:rsid w:val="00D531D0"/>
     <w:rPr>
@@ -7070,10 +6669,10 @@
       <w:szCs w:val="26"/>
     </w:rPr>
   </w:style>
-  <w:style w:type="paragraph" w:styleId="EndnoteText">
+  <w:style w:type="paragraph" w:styleId="Sluttnotetekst">
     <w:name w:val="endnote text"/>
     <w:basedOn w:val="Normal"/>
-    <w:link w:val="EndnoteTextChar"/>
+    <w:link w:val="SluttnotetekstTegn"/>
     <w:semiHidden/>
     <w:rsid w:val="00231DCA"/>
     <w:pPr>
@@ -7085,20 +6684,20 @@
       <w:szCs w:val="20"/>
     </w:rPr>
   </w:style>
-  <w:style w:type="character" w:customStyle="1" w:styleId="EndnoteTextChar">
-    <w:name w:val="Endnote Text Char"/>
-    <w:basedOn w:val="DefaultParagraphFont"/>
-    <w:link w:val="EndnoteText"/>
+  <w:style w:type="character" w:customStyle="1" w:styleId="SluttnotetekstTegn">
+    <w:name w:val="Sluttnotetekst Tegn"/>
+    <w:basedOn w:val="Standardskriftforavsnitt"/>
+    <w:link w:val="Sluttnotetekst"/>
     <w:semiHidden/>
     <w:rsid w:val="00231DCA"/>
     <w:rPr>
       <w:rFonts w:eastAsia="Times New Roman"/>
     </w:rPr>
   </w:style>
-  <w:style w:type="paragraph" w:styleId="FootnoteText">
+  <w:style w:type="paragraph" w:styleId="Fotnotetekst">
     <w:name w:val="footnote text"/>
     <w:basedOn w:val="Normal"/>
-    <w:link w:val="FootnoteTextChar"/>
+    <w:link w:val="FotnotetekstTegn"/>
     <w:semiHidden/>
     <w:rsid w:val="00231DCA"/>
     <w:pPr>
@@ -7110,17 +6709,17 @@
       <w:szCs w:val="20"/>
     </w:rPr>
   </w:style>
-  <w:style w:type="character" w:customStyle="1" w:styleId="FootnoteTextChar">
-    <w:name w:val="Footnote Text Char"/>
-    <w:basedOn w:val="DefaultParagraphFont"/>
-    <w:link w:val="FootnoteText"/>
+  <w:style w:type="character" w:customStyle="1" w:styleId="FotnotetekstTegn">
+    <w:name w:val="Fotnotetekst Tegn"/>
+    <w:basedOn w:val="Standardskriftforavsnitt"/>
+    <w:link w:val="Fotnotetekst"/>
     <w:semiHidden/>
     <w:rsid w:val="00231DCA"/>
     <w:rPr>
       <w:rFonts w:eastAsia="Times New Roman"/>
     </w:rPr>
   </w:style>
-  <w:style w:type="paragraph" w:styleId="Index1">
+  <w:style w:type="paragraph" w:styleId="Indeks1">
     <w:name w:val="index 1"/>
     <w:basedOn w:val="Normal"/>
     <w:next w:val="Normal"/>
@@ -7137,7 +6736,7 @@
       <w:szCs w:val="24"/>
     </w:rPr>
   </w:style>
-  <w:style w:type="paragraph" w:styleId="Index2">
+  <w:style w:type="paragraph" w:styleId="Indeks2">
     <w:name w:val="index 2"/>
     <w:basedOn w:val="Normal"/>
     <w:next w:val="Normal"/>
@@ -7154,7 +6753,7 @@
       <w:szCs w:val="24"/>
     </w:rPr>
   </w:style>
-  <w:style w:type="paragraph" w:styleId="Index3">
+  <w:style w:type="paragraph" w:styleId="Indeks3">
     <w:name w:val="index 3"/>
     <w:basedOn w:val="Normal"/>
     <w:next w:val="Normal"/>
@@ -7171,7 +6770,7 @@
       <w:szCs w:val="24"/>
     </w:rPr>
   </w:style>
-  <w:style w:type="paragraph" w:styleId="Index4">
+  <w:style w:type="paragraph" w:styleId="Indeks4">
     <w:name w:val="index 4"/>
     <w:basedOn w:val="Normal"/>
     <w:next w:val="Normal"/>
@@ -7188,7 +6787,7 @@
       <w:szCs w:val="24"/>
     </w:rPr>
   </w:style>
-  <w:style w:type="paragraph" w:styleId="Index5">
+  <w:style w:type="paragraph" w:styleId="Indeks5">
     <w:name w:val="index 5"/>
     <w:basedOn w:val="Normal"/>
     <w:next w:val="Normal"/>
@@ -7205,7 +6804,7 @@
       <w:szCs w:val="24"/>
     </w:rPr>
   </w:style>
-  <w:style w:type="paragraph" w:styleId="Index6">
+  <w:style w:type="paragraph" w:styleId="Indeks6">
     <w:name w:val="index 6"/>
     <w:basedOn w:val="Normal"/>
     <w:next w:val="Normal"/>
@@ -7222,7 +6821,7 @@
       <w:szCs w:val="24"/>
     </w:rPr>
   </w:style>
-  <w:style w:type="paragraph" w:styleId="Index7">
+  <w:style w:type="paragraph" w:styleId="Indeks7">
     <w:name w:val="index 7"/>
     <w:basedOn w:val="Normal"/>
     <w:next w:val="Normal"/>
@@ -7239,7 +6838,7 @@
       <w:szCs w:val="24"/>
     </w:rPr>
   </w:style>
-  <w:style w:type="paragraph" w:styleId="Index8">
+  <w:style w:type="paragraph" w:styleId="Indeks8">
     <w:name w:val="index 8"/>
     <w:basedOn w:val="Normal"/>
     <w:next w:val="Normal"/>
@@ -7256,7 +6855,7 @@
       <w:szCs w:val="24"/>
     </w:rPr>
   </w:style>
-  <w:style w:type="paragraph" w:styleId="Index9">
+  <w:style w:type="paragraph" w:styleId="Indeks9">
     <w:name w:val="index 9"/>
     <w:basedOn w:val="Normal"/>
     <w:next w:val="Normal"/>
@@ -7273,10 +6872,10 @@
       <w:szCs w:val="24"/>
     </w:rPr>
   </w:style>
-  <w:style w:type="paragraph" w:styleId="IndexHeading">
+  <w:style w:type="paragraph" w:styleId="Stikkordregisteroverskrift">
     <w:name w:val="index heading"/>
     <w:basedOn w:val="Normal"/>
-    <w:next w:val="Index1"/>
+    <w:next w:val="Indeks1"/>
     <w:semiHidden/>
     <w:rsid w:val="00231DCA"/>
     <w:pPr>
@@ -7290,9 +6889,9 @@
       <w:szCs w:val="24"/>
     </w:rPr>
   </w:style>
-  <w:style w:type="paragraph" w:styleId="MacroText">
+  <w:style w:type="paragraph" w:styleId="Makrotekst">
     <w:name w:val="macro"/>
-    <w:link w:val="MacroTextChar"/>
+    <w:link w:val="MakrotekstTegn"/>
     <w:semiHidden/>
     <w:rsid w:val="00231DCA"/>
     <w:pPr>
@@ -7312,10 +6911,10 @@
       <w:rFonts w:ascii="Courier New" w:eastAsia="Times New Roman" w:hAnsi="Courier New" w:cs="Courier New"/>
     </w:rPr>
   </w:style>
-  <w:style w:type="character" w:customStyle="1" w:styleId="MacroTextChar">
-    <w:name w:val="Macro Text Char"/>
-    <w:basedOn w:val="DefaultParagraphFont"/>
-    <w:link w:val="MacroText"/>
+  <w:style w:type="character" w:customStyle="1" w:styleId="MakrotekstTegn">
+    <w:name w:val="Makrotekst Tegn"/>
+    <w:basedOn w:val="Standardskriftforavsnitt"/>
+    <w:link w:val="Makrotekst"/>
     <w:semiHidden/>
     <w:rsid w:val="00231DCA"/>
     <w:rPr>
@@ -7323,7 +6922,7 @@
       <w:lang w:val="en-US" w:eastAsia="en-US" w:bidi="ar-SA"/>
     </w:rPr>
   </w:style>
-  <w:style w:type="paragraph" w:styleId="TableofAuthorities">
+  <w:style w:type="paragraph" w:styleId="Kildeliste">
     <w:name w:val="table of authorities"/>
     <w:basedOn w:val="Normal"/>
     <w:next w:val="Normal"/>
@@ -7339,7 +6938,7 @@
       <w:szCs w:val="24"/>
     </w:rPr>
   </w:style>
-  <w:style w:type="paragraph" w:styleId="TableofFigures">
+  <w:style w:type="paragraph" w:styleId="Figurliste">
     <w:name w:val="table of figures"/>
     <w:basedOn w:val="Normal"/>
     <w:next w:val="Normal"/>
@@ -7355,7 +6954,7 @@
       <w:szCs w:val="24"/>
     </w:rPr>
   </w:style>
-  <w:style w:type="paragraph" w:styleId="TOAHeading">
+  <w:style w:type="paragraph" w:styleId="Kildelisteoverskrift">
     <w:name w:val="toa heading"/>
     <w:basedOn w:val="Normal"/>
     <w:next w:val="Normal"/>
@@ -7372,7 +6971,7 @@
       <w:szCs w:val="24"/>
     </w:rPr>
   </w:style>
-  <w:style w:type="paragraph" w:styleId="TOC1">
+  <w:style w:type="paragraph" w:styleId="INNH1">
     <w:name w:val="toc 1"/>
     <w:basedOn w:val="Normal"/>
     <w:next w:val="Normal"/>
@@ -7388,7 +6987,7 @@
       <w:szCs w:val="24"/>
     </w:rPr>
   </w:style>
-  <w:style w:type="paragraph" w:styleId="TOC2">
+  <w:style w:type="paragraph" w:styleId="INNH2">
     <w:name w:val="toc 2"/>
     <w:basedOn w:val="Normal"/>
     <w:next w:val="Normal"/>
@@ -7405,7 +7004,7 @@
       <w:szCs w:val="24"/>
     </w:rPr>
   </w:style>
-  <w:style w:type="paragraph" w:styleId="TOC3">
+  <w:style w:type="paragraph" w:styleId="INNH3">
     <w:name w:val="toc 3"/>
     <w:basedOn w:val="Normal"/>
     <w:next w:val="Normal"/>
@@ -7422,7 +7021,7 @@
       <w:szCs w:val="24"/>
     </w:rPr>
   </w:style>
-  <w:style w:type="paragraph" w:styleId="TOC4">
+  <w:style w:type="paragraph" w:styleId="INNH4">
     <w:name w:val="toc 4"/>
     <w:basedOn w:val="Normal"/>
     <w:next w:val="Normal"/>
@@ -7439,7 +7038,7 @@
       <w:szCs w:val="24"/>
     </w:rPr>
   </w:style>
-  <w:style w:type="paragraph" w:styleId="TOC5">
+  <w:style w:type="paragraph" w:styleId="INNH5">
     <w:name w:val="toc 5"/>
     <w:basedOn w:val="Normal"/>
     <w:next w:val="Normal"/>
@@ -7456,7 +7055,7 @@
       <w:szCs w:val="24"/>
     </w:rPr>
   </w:style>
-  <w:style w:type="paragraph" w:styleId="TOC6">
+  <w:style w:type="paragraph" w:styleId="INNH6">
     <w:name w:val="toc 6"/>
     <w:basedOn w:val="Normal"/>
     <w:next w:val="Normal"/>
@@ -7473,7 +7072,7 @@
       <w:szCs w:val="24"/>
     </w:rPr>
   </w:style>
-  <w:style w:type="paragraph" w:styleId="TOC7">
+  <w:style w:type="paragraph" w:styleId="INNH7">
     <w:name w:val="toc 7"/>
     <w:basedOn w:val="Normal"/>
     <w:next w:val="Normal"/>
@@ -7490,7 +7089,7 @@
       <w:szCs w:val="24"/>
     </w:rPr>
   </w:style>
-  <w:style w:type="paragraph" w:styleId="TOC8">
+  <w:style w:type="paragraph" w:styleId="INNH8">
     <w:name w:val="toc 8"/>
     <w:basedOn w:val="Normal"/>
     <w:next w:val="Normal"/>
@@ -7507,7 +7106,7 @@
       <w:szCs w:val="24"/>
     </w:rPr>
   </w:style>
-  <w:style w:type="paragraph" w:styleId="TOC9">
+  <w:style w:type="paragraph" w:styleId="INNH9">
     <w:name w:val="toc 9"/>
     <w:basedOn w:val="Normal"/>
     <w:next w:val="Normal"/>
@@ -7524,10 +7123,10 @@
       <w:szCs w:val="24"/>
     </w:rPr>
   </w:style>
-  <w:style w:type="paragraph" w:styleId="BodyText">
+  <w:style w:type="paragraph" w:styleId="Brdtekst">
     <w:name w:val="Body Text"/>
     <w:basedOn w:val="Normal"/>
-    <w:link w:val="BodyTextChar"/>
+    <w:link w:val="BrdtekstTegn"/>
     <w:rsid w:val="00603503"/>
     <w:pPr>
       <w:spacing w:before="120" w:after="120" w:line="240" w:lineRule="auto"/>
@@ -7538,9 +7137,9 @@
       <w:szCs w:val="24"/>
     </w:rPr>
   </w:style>
-  <w:style w:type="character" w:customStyle="1" w:styleId="BodyTextChar">
-    <w:name w:val="Body Text Char"/>
-    <w:link w:val="BodyText"/>
+  <w:style w:type="character" w:customStyle="1" w:styleId="BrdtekstTegn">
+    <w:name w:val="Brødtekst Tegn"/>
+    <w:link w:val="Brdtekst"/>
     <w:rsid w:val="00603503"/>
     <w:rPr>
       <w:rFonts w:eastAsia="Times New Roman"/>
@@ -7558,7 +7157,7 @@
   </w:style>
   <w:style w:type="paragraph" w:customStyle="1" w:styleId="BodyTextBold">
     <w:name w:val="Body Text Bold"/>
-    <w:basedOn w:val="BodyText"/>
+    <w:basedOn w:val="Brdtekst"/>
     <w:next w:val="BodyTextL25"/>
     <w:link w:val="BodyTextBoldChar"/>
     <w:qFormat/>
@@ -7569,7 +7168,7 @@
   </w:style>
   <w:style w:type="character" w:customStyle="1" w:styleId="CMDChar">
     <w:name w:val="CMD Char"/>
-    <w:basedOn w:val="DefaultParagraphFont"/>
+    <w:basedOn w:val="Standardskriftforavsnitt"/>
     <w:link w:val="CMD"/>
     <w:rsid w:val="0010436E"/>
     <w:rPr>
@@ -7579,7 +7178,7 @@
   </w:style>
   <w:style w:type="character" w:customStyle="1" w:styleId="BodyTextBoldChar">
     <w:name w:val="Body Text Bold Char"/>
-    <w:basedOn w:val="BodyTextChar"/>
+    <w:basedOn w:val="BrdtekstTegn"/>
     <w:link w:val="BodyTextBold"/>
     <w:rsid w:val="00C73E03"/>
     <w:rPr>
@@ -7588,11 +7187,11 @@
       <w:szCs w:val="24"/>
     </w:rPr>
   </w:style>
-  <w:style w:type="paragraph" w:styleId="Title">
+  <w:style w:type="paragraph" w:styleId="Tittel">
     <w:name w:val="Title"/>
     <w:basedOn w:val="Normal"/>
     <w:next w:val="BodyTextL25"/>
-    <w:link w:val="TitleChar"/>
+    <w:link w:val="TittelTegn"/>
     <w:qFormat/>
     <w:rsid w:val="00A33890"/>
     <w:pPr>
@@ -7607,10 +7206,10 @@
       <w:szCs w:val="56"/>
     </w:rPr>
   </w:style>
-  <w:style w:type="character" w:customStyle="1" w:styleId="TitleChar">
-    <w:name w:val="Title Char"/>
-    <w:basedOn w:val="DefaultParagraphFont"/>
-    <w:link w:val="Title"/>
+  <w:style w:type="character" w:customStyle="1" w:styleId="TittelTegn">
+    <w:name w:val="Tittel Tegn"/>
+    <w:basedOn w:val="Standardskriftforavsnitt"/>
+    <w:link w:val="Tittel"/>
     <w:rsid w:val="00A33890"/>
     <w:rPr>
       <w:rFonts w:eastAsiaTheme="majorEastAsia" w:cstheme="majorBidi"/>
@@ -7622,7 +7221,7 @@
   </w:style>
   <w:style w:type="table" w:customStyle="1" w:styleId="LabTableStyle1">
     <w:name w:val="Lab_Table_Style1"/>
-    <w:basedOn w:val="TableNormal"/>
+    <w:basedOn w:val="Vanligtabell"/>
     <w:uiPriority w:val="99"/>
     <w:qFormat/>
     <w:rsid w:val="00C77B29"/>
@@ -7677,9 +7276,9 @@
       </w:tcPr>
     </w:tblStylePr>
   </w:style>
-  <w:style w:type="character" w:styleId="PlaceholderText">
+  <w:style w:type="character" w:styleId="Plassholdertekst">
     <w:name w:val="Placeholder Text"/>
-    <w:basedOn w:val="DefaultParagraphFont"/>
+    <w:basedOn w:val="Standardskriftforavsnitt"/>
     <w:uiPriority w:val="99"/>
     <w:semiHidden/>
     <w:rsid w:val="00FA154B"/>
@@ -7720,7 +7319,7 @@
   </w:style>
   <w:style w:type="character" w:customStyle="1" w:styleId="BodyTextL25Char">
     <w:name w:val="Body Text L25 Char"/>
-    <w:basedOn w:val="DefaultParagraphFont"/>
+    <w:basedOn w:val="Standardskriftforavsnitt"/>
     <w:link w:val="BodyTextL25"/>
     <w:rsid w:val="00490807"/>
     <w:rPr>
@@ -7772,7 +7371,7 @@
       <w:sz w:val="20"/>
     </w:rPr>
   </w:style>
-  <w:style w:type="paragraph" w:styleId="ListParagraph">
+  <w:style w:type="paragraph" w:styleId="Listeavsnitt">
     <w:name w:val="List Paragraph"/>
     <w:basedOn w:val="Normal"/>
     <w:uiPriority w:val="34"/>
@@ -7783,7 +7382,7 @@
       <w:ind w:left="720"/>
     </w:pPr>
   </w:style>
-  <w:style w:type="paragraph" w:styleId="Revision">
+  <w:style w:type="paragraph" w:styleId="Revisjon">
     <w:name w:val="Revision"/>
     <w:hidden/>
     <w:uiPriority w:val="99"/>
@@ -7807,7 +7406,7 @@
 </file>
 
 <file path=word/glossary/document.xml><?xml version="1.0" encoding="utf-8"?>
-<w:glossaryDocument xmlns:wpc="http://schemas.microsoft.com/office/word/2010/wordprocessingCanvas" xmlns:cx="http://schemas.microsoft.com/office/drawing/2014/chartex" xmlns:cx1="http://schemas.microsoft.com/office/drawing/2015/9/8/chartex" xmlns:cx2="http://schemas.microsoft.com/office/drawing/2015/10/21/chartex" xmlns:cx3="http://schemas.microsoft.com/office/drawing/2016/5/9/chartex" xmlns:cx4="http://schemas.microsoft.com/office/drawing/2016/5/10/chartex" xmlns:cx5="http://schemas.microsoft.com/office/drawing/2016/5/11/chartex" xmlns:cx6="http://schemas.microsoft.com/office/drawing/2016/5/12/chartex" xmlns:cx7="http://schemas.microsoft.com/office/drawing/2016/5/13/chartex" xmlns:cx8="http://schemas.microsoft.com/office/drawing/2016/5/14/chartex" xmlns:mc="http://schemas.openxmlformats.org/markup-compatibility/2006" xmlns:aink="http://schemas.microsoft.com/office/drawing/2016/ink" xmlns:am3d="http://schemas.microsoft.com/office/drawing/2017/model3d" xmlns:o="urn:schemas-microsoft-com:office:office" xmlns:r="http://schemas.openxmlformats.org/officeDocument/2006/relationships" xmlns:m="http://schemas.openxmlformats.org/officeDocument/2006/math" xmlns:v="urn:schemas-microsoft-com:vml" xmlns:wp14="http://schemas.microsoft.com/office/word/2010/wordprocessingDrawing" xmlns:wp="http://schemas.openxmlformats.org/drawingml/2006/wordprocessingDrawing" xmlns:w10="urn:schemas-microsoft-com:office:word" xmlns:w="http://schemas.openxmlformats.org/wordprocessingml/2006/main" xmlns:w14="http://schemas.microsoft.com/office/word/2010/wordml" xmlns:w15="http://schemas.microsoft.com/office/word/2012/wordml" xmlns:w16cid="http://schemas.microsoft.com/office/word/2016/wordml/cid" xmlns:w16se="http://schemas.microsoft.com/office/word/2015/wordml/symex" xmlns:wpg="http://schemas.microsoft.com/office/word/2010/wordprocessingGroup" xmlns:wpi="http://schemas.microsoft.com/office/word/2010/wordprocessingInk" xmlns:wne="http://schemas.microsoft.com/office/word/2006/wordml" xmlns:wps="http://schemas.microsoft.com/office/word/2010/wordprocessingShape" mc:Ignorable="w14 w15 w16se w16cid wp14">
+<w:glossaryDocument xmlns:wpc="http://schemas.microsoft.com/office/word/2010/wordprocessingCanvas" xmlns:cx="http://schemas.microsoft.com/office/drawing/2014/chartex" xmlns:cx1="http://schemas.microsoft.com/office/drawing/2015/9/8/chartex" xmlns:cx2="http://schemas.microsoft.com/office/drawing/2015/10/21/chartex" xmlns:cx3="http://schemas.microsoft.com/office/drawing/2016/5/9/chartex" xmlns:cx4="http://schemas.microsoft.com/office/drawing/2016/5/10/chartex" xmlns:cx5="http://schemas.microsoft.com/office/drawing/2016/5/11/chartex" xmlns:cx6="http://schemas.microsoft.com/office/drawing/2016/5/12/chartex" xmlns:cx7="http://schemas.microsoft.com/office/drawing/2016/5/13/chartex" xmlns:cx8="http://schemas.microsoft.com/office/drawing/2016/5/14/chartex" xmlns:mc="http://schemas.openxmlformats.org/markup-compatibility/2006" xmlns:aink="http://schemas.microsoft.com/office/drawing/2016/ink" xmlns:am3d="http://schemas.microsoft.com/office/drawing/2017/model3d" xmlns:o="urn:schemas-microsoft-com:office:office" xmlns:r="http://schemas.openxmlformats.org/officeDocument/2006/relationships" xmlns:m="http://schemas.openxmlformats.org/officeDocument/2006/math" xmlns:v="urn:schemas-microsoft-com:vml" xmlns:wp14="http://schemas.microsoft.com/office/word/2010/wordprocessingDrawing" xmlns:wp="http://schemas.openxmlformats.org/drawingml/2006/wordprocessingDrawing" xmlns:w10="urn:schemas-microsoft-com:office:word" xmlns:w="http://schemas.openxmlformats.org/wordprocessingml/2006/main" xmlns:w14="http://schemas.microsoft.com/office/word/2010/wordml" xmlns:w15="http://schemas.microsoft.com/office/word/2012/wordml" xmlns:w16cex="http://schemas.microsoft.com/office/word/2018/wordml/cex" xmlns:w16cid="http://schemas.microsoft.com/office/word/2016/wordml/cid" xmlns:w16="http://schemas.microsoft.com/office/word/2018/wordml" xmlns:w16sdtdh="http://schemas.microsoft.com/office/word/2020/wordml/sdtdatahash" xmlns:w16se="http://schemas.microsoft.com/office/word/2015/wordml/symex" xmlns:wpg="http://schemas.microsoft.com/office/word/2010/wordprocessingGroup" xmlns:wpi="http://schemas.microsoft.com/office/word/2010/wordprocessingInk" xmlns:wne="http://schemas.microsoft.com/office/word/2006/wordml" xmlns:wps="http://schemas.microsoft.com/office/word/2010/wordprocessingShape" mc:Ignorable="w14 w15 w16se w16cid w16 w16cex w16sdtdh wp14">
   <w:docParts>
     <w:docPart>
       <w:docPartPr>
@@ -7831,7 +7430,7 @@
           </w:pPr>
           <w:r>
             <w:rPr>
-              <w:rStyle w:val="PlaceholderText"/>
+              <w:rStyle w:val="Plassholdertekst"/>
             </w:rPr>
             <w:t>[Title]</w:t>
           </w:r>
@@ -7843,7 +7442,7 @@
 </file>
 
 <file path=word/glossary/fontTable.xml><?xml version="1.0" encoding="utf-8"?>
-<w:fonts xmlns:mc="http://schemas.openxmlformats.org/markup-compatibility/2006" xmlns:r="http://schemas.openxmlformats.org/officeDocument/2006/relationships" xmlns:w="http://schemas.openxmlformats.org/wordprocessingml/2006/main" xmlns:w14="http://schemas.microsoft.com/office/word/2010/wordml" xmlns:w15="http://schemas.microsoft.com/office/word/2012/wordml" xmlns:w16cid="http://schemas.microsoft.com/office/word/2016/wordml/cid" xmlns:w16se="http://schemas.microsoft.com/office/word/2015/wordml/symex" mc:Ignorable="w14 w15 w16se w16cid">
+<w:fonts xmlns:mc="http://schemas.openxmlformats.org/markup-compatibility/2006" xmlns:r="http://schemas.openxmlformats.org/officeDocument/2006/relationships" xmlns:w="http://schemas.openxmlformats.org/wordprocessingml/2006/main" xmlns:w14="http://schemas.microsoft.com/office/word/2010/wordml" xmlns:w15="http://schemas.microsoft.com/office/word/2012/wordml" xmlns:w16cex="http://schemas.microsoft.com/office/word/2018/wordml/cex" xmlns:w16cid="http://schemas.microsoft.com/office/word/2016/wordml/cid" xmlns:w16="http://schemas.microsoft.com/office/word/2018/wordml" xmlns:w16sdtdh="http://schemas.microsoft.com/office/word/2020/wordml/sdtdatahash" xmlns:w16se="http://schemas.microsoft.com/office/word/2015/wordml/symex" mc:Ignorable="w14 w15 w16se w16cid w16 w16cex w16sdtdh">
   <w:font w:name="Arial">
     <w:panose1 w:val="020B0604020202020204"/>
     <w:charset w:val="00"/>
@@ -7867,15 +7466,15 @@
   </w:font>
   <w:font w:name="Wingdings">
     <w:panose1 w:val="05000000000000000000"/>
-    <w:charset w:val="02"/>
-    <w:family w:val="auto"/>
+    <w:charset w:val="4D"/>
+    <w:family w:val="decorative"/>
     <w:pitch w:val="variable"/>
-    <w:sig w:usb0="00000000" w:usb1="10000000" w:usb2="00000000" w:usb3="00000000" w:csb0="80000000" w:csb1="00000000"/>
+    <w:sig w:usb0="00000003" w:usb1="00000000" w:usb2="00000000" w:usb3="00000000" w:csb0="80000001" w:csb1="00000000"/>
   </w:font>
   <w:font w:name="Symbol">
     <w:panose1 w:val="05050102010706020507"/>
     <w:charset w:val="02"/>
-    <w:family w:val="roman"/>
+    <w:family w:val="decorative"/>
     <w:pitch w:val="variable"/>
     <w:sig w:usb0="00000000" w:usb1="10000000" w:usb2="00000000" w:usb3="00000000" w:csb0="80000000" w:csb1="00000000"/>
   </w:font>
@@ -7935,9 +7534,10 @@
 </file>
 
 <file path=word/glossary/settings.xml><?xml version="1.0" encoding="utf-8"?>
-<w:settings xmlns:mc="http://schemas.openxmlformats.org/markup-compatibility/2006" xmlns:o="urn:schemas-microsoft-com:office:office" xmlns:r="http://schemas.openxmlformats.org/officeDocument/2006/relationships" xmlns:m="http://schemas.openxmlformats.org/officeDocument/2006/math" xmlns:v="urn:schemas-microsoft-com:vml" xmlns:w10="urn:schemas-microsoft-com:office:word" xmlns:w="http://schemas.openxmlformats.org/wordprocessingml/2006/main" xmlns:w14="http://schemas.microsoft.com/office/word/2010/wordml" xmlns:w15="http://schemas.microsoft.com/office/word/2012/wordml" xmlns:w16cid="http://schemas.microsoft.com/office/word/2016/wordml/cid" xmlns:w16se="http://schemas.microsoft.com/office/word/2015/wordml/symex" xmlns:sl="http://schemas.openxmlformats.org/schemaLibrary/2006/main" mc:Ignorable="w14 w15 w16se w16cid">
+<w:settings xmlns:mc="http://schemas.openxmlformats.org/markup-compatibility/2006" xmlns:o="urn:schemas-microsoft-com:office:office" xmlns:r="http://schemas.openxmlformats.org/officeDocument/2006/relationships" xmlns:m="http://schemas.openxmlformats.org/officeDocument/2006/math" xmlns:v="urn:schemas-microsoft-com:vml" xmlns:w10="urn:schemas-microsoft-com:office:word" xmlns:w="http://schemas.openxmlformats.org/wordprocessingml/2006/main" xmlns:w14="http://schemas.microsoft.com/office/word/2010/wordml" xmlns:w15="http://schemas.microsoft.com/office/word/2012/wordml" xmlns:w16cex="http://schemas.microsoft.com/office/word/2018/wordml/cex" xmlns:w16cid="http://schemas.microsoft.com/office/word/2016/wordml/cid" xmlns:w16="http://schemas.microsoft.com/office/word/2018/wordml" xmlns:w16sdtdh="http://schemas.microsoft.com/office/word/2020/wordml/sdtdatahash" xmlns:w16se="http://schemas.microsoft.com/office/word/2015/wordml/symex" xmlns:sl="http://schemas.openxmlformats.org/schemaLibrary/2006/main" mc:Ignorable="w14 w15 w16se w16cid w16 w16cex w16sdtdh">
   <w:view w:val="normal"/>
   <w:defaultTabStop w:val="720"/>
+  <w:hyphenationZone w:val="425"/>
   <w:characterSpacingControl w:val="doNotCompress"/>
   <w:compat>
     <w:useFELayout/>
@@ -7953,6 +7553,7 @@
     <w:rsid w:val="001D4DF7"/>
     <w:rsid w:val="005D75D2"/>
     <w:rsid w:val="00777E06"/>
+    <w:rsid w:val="0096719E"/>
     <w:rsid w:val="00C7153B"/>
     <w:rsid w:val="00DF093C"/>
     <w:rsid w:val="00ED2CDD"/>
@@ -7973,14 +7574,14 @@
   </m:mathPr>
   <w:themeFontLang w:val="en-US" w:eastAsia="zh-CN"/>
   <w:clrSchemeMapping w:bg1="light1" w:t1="dark1" w:bg2="light2" w:t2="dark2" w:accent1="accent1" w:accent2="accent2" w:accent3="accent3" w:accent4="accent4" w:accent5="accent5" w:accent6="accent6" w:hyperlink="hyperlink" w:followedHyperlink="followedHyperlink"/>
-  <w:decimalSymbol w:val="."/>
-  <w:listSeparator w:val=","/>
+  <w:decimalSymbol w:val=","/>
+  <w:listSeparator w:val=";"/>
   <w15:chartTrackingRefBased/>
 </w:settings>
 </file>
 
 <file path=word/glossary/styles.xml><?xml version="1.0" encoding="utf-8"?>
-<w:styles xmlns:mc="http://schemas.openxmlformats.org/markup-compatibility/2006" xmlns:r="http://schemas.openxmlformats.org/officeDocument/2006/relationships" xmlns:w="http://schemas.openxmlformats.org/wordprocessingml/2006/main" xmlns:w14="http://schemas.microsoft.com/office/word/2010/wordml" xmlns:w15="http://schemas.microsoft.com/office/word/2012/wordml" xmlns:w16cid="http://schemas.microsoft.com/office/word/2016/wordml/cid" xmlns:w16se="http://schemas.microsoft.com/office/word/2015/wordml/symex" mc:Ignorable="w14 w15 w16se w16cid">
+<w:styles xmlns:mc="http://schemas.openxmlformats.org/markup-compatibility/2006" xmlns:r="http://schemas.openxmlformats.org/officeDocument/2006/relationships" xmlns:w="http://schemas.openxmlformats.org/wordprocessingml/2006/main" xmlns:w14="http://schemas.microsoft.com/office/word/2010/wordml" xmlns:w15="http://schemas.microsoft.com/office/word/2012/wordml" xmlns:w16cex="http://schemas.microsoft.com/office/word/2018/wordml/cex" xmlns:w16cid="http://schemas.microsoft.com/office/word/2016/wordml/cid" xmlns:w16="http://schemas.microsoft.com/office/word/2018/wordml" xmlns:w16sdtdh="http://schemas.microsoft.com/office/word/2020/wordml/sdtdatahash" xmlns:w16se="http://schemas.microsoft.com/office/word/2015/wordml/symex" mc:Ignorable="w14 w15 w16se w16cid w16 w16cex w16sdtdh">
   <w:docDefaults>
     <w:rPrDefault>
       <w:rPr>
@@ -7996,7 +7597,7 @@
       </w:pPr>
     </w:pPrDefault>
   </w:docDefaults>
-  <w:latentStyles w:defLockedState="0" w:defUIPriority="99" w:defSemiHidden="0" w:defUnhideWhenUsed="0" w:defQFormat="0" w:count="375">
+  <w:latentStyles w:defLockedState="0" w:defUIPriority="99" w:defSemiHidden="0" w:defUnhideWhenUsed="0" w:defQFormat="0" w:count="376">
     <w:lsdException w:name="Normal" w:uiPriority="0" w:qFormat="1"/>
     <w:lsdException w:name="heading 1" w:uiPriority="9" w:qFormat="1"/>
     <w:lsdException w:name="heading 2" w:semiHidden="1" w:uiPriority="9" w:unhideWhenUsed="1" w:qFormat="1"/>
@@ -8102,7 +7703,6 @@
     <w:lsdException w:name="HTML Sample" w:semiHidden="1" w:unhideWhenUsed="1"/>
     <w:lsdException w:name="HTML Typewriter" w:semiHidden="1" w:unhideWhenUsed="1"/>
     <w:lsdException w:name="HTML Variable" w:semiHidden="1" w:unhideWhenUsed="1"/>
-    <w:lsdException w:name="Normal Table" w:semiHidden="1" w:unhideWhenUsed="1"/>
     <w:lsdException w:name="annotation subject" w:semiHidden="1" w:unhideWhenUsed="1"/>
     <w:lsdException w:name="No List" w:semiHidden="1" w:unhideWhenUsed="1"/>
     <w:lsdException w:name="Outline List 1" w:semiHidden="1" w:unhideWhenUsed="1"/>
@@ -8149,10 +7749,8 @@
     <w:lsdException w:name="Table Subtle 2" w:semiHidden="1" w:unhideWhenUsed="1"/>
     <w:lsdException w:name="Table Web 1" w:semiHidden="1" w:unhideWhenUsed="1"/>
     <w:lsdException w:name="Table Web 2" w:semiHidden="1" w:unhideWhenUsed="1"/>
-    <w:lsdException w:name="Table Web 3" w:semiHidden="1" w:unhideWhenUsed="1"/>
     <w:lsdException w:name="Balloon Text" w:semiHidden="1" w:unhideWhenUsed="1"/>
     <w:lsdException w:name="Table Grid" w:uiPriority="39"/>
-    <w:lsdException w:name="Table Theme" w:semiHidden="1" w:unhideWhenUsed="1"/>
     <w:lsdException w:name="Placeholder Text" w:semiHidden="1"/>
     <w:lsdException w:name="No Spacing" w:uiPriority="1" w:qFormat="1"/>
     <w:lsdException w:name="Light Shading" w:uiPriority="60"/>
@@ -8372,18 +7970,19 @@
     <w:lsdException w:name="Smart Hyperlink" w:semiHidden="1" w:unhideWhenUsed="1"/>
     <w:lsdException w:name="Hashtag" w:semiHidden="1" w:unhideWhenUsed="1"/>
     <w:lsdException w:name="Unresolved Mention" w:semiHidden="1" w:unhideWhenUsed="1"/>
+    <w:lsdException w:name="Smart Link" w:semiHidden="1" w:unhideWhenUsed="1"/>
   </w:latentStyles>
   <w:style w:type="paragraph" w:default="1" w:styleId="Normal">
     <w:name w:val="Normal"/>
     <w:qFormat/>
   </w:style>
-  <w:style w:type="character" w:default="1" w:styleId="DefaultParagraphFont">
+  <w:style w:type="character" w:default="1" w:styleId="Standardskriftforavsnitt">
     <w:name w:val="Default Paragraph Font"/>
     <w:uiPriority w:val="1"/>
     <w:semiHidden/>
     <w:unhideWhenUsed/>
   </w:style>
-  <w:style w:type="table" w:default="1" w:styleId="TableNormal">
+  <w:style w:type="table" w:default="1" w:styleId="Vanligtabell">
     <w:name w:val="Normal Table"/>
     <w:uiPriority w:val="99"/>
     <w:semiHidden/>
@@ -8398,15 +7997,15 @@
       </w:tblCellMar>
     </w:tblPr>
   </w:style>
-  <w:style w:type="numbering" w:default="1" w:styleId="NoList">
+  <w:style w:type="numbering" w:default="1" w:styleId="Ingenliste">
     <w:name w:val="No List"/>
     <w:uiPriority w:val="99"/>
     <w:semiHidden/>
     <w:unhideWhenUsed/>
   </w:style>
-  <w:style w:type="character" w:styleId="PlaceholderText">
+  <w:style w:type="character" w:styleId="Plassholdertekst">
     <w:name w:val="Placeholder Text"/>
-    <w:basedOn w:val="DefaultParagraphFont"/>
+    <w:basedOn w:val="Standardskriftforavsnitt"/>
     <w:uiPriority w:val="99"/>
     <w:semiHidden/>
     <w:rPr>
@@ -8420,7 +8019,7 @@
 </file>
 
 <file path=word/glossary/webSettings.xml><?xml version="1.0" encoding="utf-8"?>
-<w:webSettings xmlns:mc="http://schemas.openxmlformats.org/markup-compatibility/2006" xmlns:r="http://schemas.openxmlformats.org/officeDocument/2006/relationships" xmlns:w="http://schemas.openxmlformats.org/wordprocessingml/2006/main" xmlns:w14="http://schemas.microsoft.com/office/word/2010/wordml" xmlns:w15="http://schemas.microsoft.com/office/word/2012/wordml" xmlns:w16cid="http://schemas.microsoft.com/office/word/2016/wordml/cid" xmlns:w16se="http://schemas.microsoft.com/office/word/2015/wordml/symex" mc:Ignorable="w14 w15 w16se w16cid">
+<w:webSettings xmlns:mc="http://schemas.openxmlformats.org/markup-compatibility/2006" xmlns:r="http://schemas.openxmlformats.org/officeDocument/2006/relationships" xmlns:w="http://schemas.openxmlformats.org/wordprocessingml/2006/main" xmlns:w14="http://schemas.microsoft.com/office/word/2010/wordml" xmlns:w15="http://schemas.microsoft.com/office/word/2012/wordml" xmlns:w16cex="http://schemas.microsoft.com/office/word/2018/wordml/cex" xmlns:w16cid="http://schemas.microsoft.com/office/word/2016/wordml/cid" xmlns:w16="http://schemas.microsoft.com/office/word/2018/wordml" xmlns:w16sdtdh="http://schemas.microsoft.com/office/word/2020/wordml/sdtdatahash" xmlns:w16se="http://schemas.microsoft.com/office/word/2015/wordml/symex" mc:Ignorable="w14 w15 w16se w16cid w16 w16cex w16sdtdh">
   <w:optimizeForBrowser/>
   <w:allowPNG/>
 </w:webSettings>
